--- a/卒論/章立て.docx
+++ b/卒論/章立て.docx
@@ -7,14 +7,14 @@
         <w:ind w:left="840"/>
         <w:jc w:val="center"/>
         <w:rPr>
-          <w:rFonts w:asciiTheme="majorEastAsia" w:eastAsiaTheme="majorEastAsia" w:hAnsiTheme="majorEastAsia"/>
+          <w:rFonts w:asciiTheme="minorEastAsia" w:hAnsiTheme="minorEastAsia"/>
           <w:sz w:val="32"/>
           <w:szCs w:val="36"/>
         </w:rPr>
       </w:pPr>
       <w:r>
         <w:rPr>
-          <w:rFonts w:asciiTheme="majorEastAsia" w:eastAsiaTheme="majorEastAsia" w:hAnsiTheme="majorEastAsia" w:hint="eastAsia"/>
+          <w:rFonts w:asciiTheme="minorEastAsia" w:hAnsiTheme="minorEastAsia" w:hint="eastAsia"/>
           <w:sz w:val="32"/>
           <w:szCs w:val="36"/>
         </w:rPr>
@@ -22,7 +22,7 @@
       </w:r>
       <w:r>
         <w:rPr>
-          <w:rFonts w:asciiTheme="majorEastAsia" w:eastAsiaTheme="majorEastAsia" w:hAnsiTheme="majorEastAsia"/>
+          <w:rFonts w:asciiTheme="minorEastAsia" w:hAnsiTheme="minorEastAsia"/>
           <w:sz w:val="32"/>
           <w:szCs w:val="36"/>
         </w:rPr>
@@ -30,26 +30,50 @@
       </w:r>
       <w:r>
         <w:rPr>
-          <w:rFonts w:asciiTheme="majorEastAsia" w:eastAsiaTheme="majorEastAsia" w:hAnsiTheme="majorEastAsia" w:hint="eastAsia"/>
+          <w:rFonts w:asciiTheme="minorEastAsia" w:hAnsiTheme="minorEastAsia" w:hint="eastAsia"/>
           <w:sz w:val="32"/>
           <w:szCs w:val="36"/>
         </w:rPr>
-        <w:t>月9日</w:t>
-      </w:r>
-      <w:r>
-        <w:rPr>
-          <w:rFonts w:asciiTheme="majorEastAsia" w:eastAsiaTheme="majorEastAsia" w:hAnsiTheme="majorEastAsia"/>
+        <w:t>月</w:t>
+      </w:r>
+      <w:r>
+        <w:rPr>
+          <w:rFonts w:asciiTheme="minorEastAsia" w:hAnsiTheme="minorEastAsia" w:hint="eastAsia"/>
           <w:sz w:val="32"/>
           <w:szCs w:val="36"/>
         </w:rPr>
-        <w:t>)</w:t>
-      </w:r>
-      <w:r>
-        <w:rPr>
-          <w:rFonts w:asciiTheme="majorEastAsia" w:eastAsiaTheme="majorEastAsia" w:hAnsiTheme="majorEastAsia" w:hint="eastAsia"/>
+        <w:t>1</w:t>
+      </w:r>
+      <w:r>
+        <w:rPr>
+          <w:rFonts w:asciiTheme="minorEastAsia" w:hAnsiTheme="minorEastAsia"/>
           <w:sz w:val="32"/>
           <w:szCs w:val="36"/>
         </w:rPr>
+        <w:t>1</w:t>
+      </w:r>
+      <w:r>
+        <w:rPr>
+          <w:rFonts w:asciiTheme="minorEastAsia" w:hAnsiTheme="minorEastAsia" w:hint="eastAsia"/>
+          <w:sz w:val="32"/>
+          <w:szCs w:val="36"/>
+        </w:rPr>
+        <w:t>日</w:t>
+      </w:r>
+      <w:r>
+        <w:rPr>
+          <w:rFonts w:asciiTheme="minorEastAsia" w:hAnsiTheme="minorEastAsia"/>
+          <w:sz w:val="32"/>
+          <w:szCs w:val="36"/>
+        </w:rPr>
+        <w:t>)</w:t>
+      </w:r>
+      <w:r>
+        <w:rPr>
+          <w:rFonts w:asciiTheme="minorEastAsia" w:hAnsiTheme="minorEastAsia" w:hint="eastAsia"/>
+          <w:sz w:val="32"/>
+          <w:szCs w:val="36"/>
+        </w:rPr>
         <w:t xml:space="preserve">　小島 光</w:t>
       </w:r>
     </w:p>
@@ -58,7 +82,7 @@
         <w:ind w:left="840"/>
         <w:jc w:val="center"/>
         <w:rPr>
-          <w:rFonts w:asciiTheme="majorEastAsia" w:eastAsiaTheme="majorEastAsia" w:hAnsiTheme="majorEastAsia"/>
+          <w:rFonts w:asciiTheme="minorEastAsia" w:hAnsiTheme="minorEastAsia"/>
           <w:sz w:val="28"/>
           <w:szCs w:val="32"/>
         </w:rPr>
@@ -69,44 +93,140 @@
         <w:ind w:left="840"/>
         <w:jc w:val="both"/>
         <w:rPr>
-          <w:rFonts w:asciiTheme="majorEastAsia" w:eastAsiaTheme="majorEastAsia" w:hAnsiTheme="majorEastAsia"/>
-          <w:sz w:val="24"/>
-          <w:szCs w:val="28"/>
-        </w:rPr>
-      </w:pPr>
-      <w:r>
-        <w:rPr>
-          <w:rFonts w:asciiTheme="majorEastAsia" w:eastAsiaTheme="majorEastAsia" w:hAnsiTheme="majorEastAsia" w:hint="eastAsia"/>
+          <w:rFonts w:asciiTheme="minorEastAsia" w:hAnsiTheme="minorEastAsia"/>
+          <w:sz w:val="24"/>
+          <w:szCs w:val="28"/>
+        </w:rPr>
+      </w:pPr>
+      <w:r>
+        <w:rPr>
+          <w:rFonts w:asciiTheme="minorEastAsia" w:hAnsiTheme="minorEastAsia" w:hint="eastAsia"/>
           <w:sz w:val="24"/>
           <w:szCs w:val="28"/>
         </w:rPr>
         <w:t>題目</w:t>
       </w:r>
+      <w:r>
+        <w:rPr>
+          <w:rFonts w:asciiTheme="minorEastAsia" w:hAnsiTheme="minorEastAsia" w:hint="eastAsia"/>
+          <w:sz w:val="24"/>
+          <w:szCs w:val="28"/>
+        </w:rPr>
+        <w:t>「S</w:t>
+      </w:r>
+      <w:r>
+        <w:rPr>
+          <w:rFonts w:asciiTheme="minorEastAsia" w:hAnsiTheme="minorEastAsia"/>
+          <w:sz w:val="24"/>
+          <w:szCs w:val="28"/>
+        </w:rPr>
+        <w:t>/N</w:t>
+      </w:r>
+      <w:r>
+        <w:rPr>
+          <w:rFonts w:asciiTheme="minorEastAsia" w:hAnsiTheme="minorEastAsia" w:hint="eastAsia"/>
+          <w:sz w:val="24"/>
+          <w:szCs w:val="28"/>
+        </w:rPr>
+        <w:t>比向上を目的とする</w:t>
+      </w:r>
+      <w:r>
+        <w:rPr>
+          <w:rFonts w:asciiTheme="minorEastAsia" w:hAnsiTheme="minorEastAsia" w:hint="eastAsia"/>
+          <w:sz w:val="24"/>
+          <w:szCs w:val="28"/>
+        </w:rPr>
+        <w:t>アナログ</w:t>
+      </w:r>
+      <w:r>
+        <w:rPr>
+          <w:rFonts w:asciiTheme="minorEastAsia" w:hAnsiTheme="minorEastAsia" w:hint="eastAsia"/>
+          <w:sz w:val="24"/>
+          <w:szCs w:val="28"/>
+        </w:rPr>
+        <w:t>乗算回路</w:t>
+      </w:r>
+      <w:r>
+        <w:rPr>
+          <w:rFonts w:asciiTheme="minorEastAsia" w:hAnsiTheme="minorEastAsia" w:hint="eastAsia"/>
+          <w:sz w:val="24"/>
+          <w:szCs w:val="28"/>
+        </w:rPr>
+        <w:t>の出力範囲を拡大する回路構成とその検証</w:t>
+      </w:r>
+      <w:r>
+        <w:rPr>
+          <w:rFonts w:asciiTheme="minorEastAsia" w:hAnsiTheme="minorEastAsia" w:hint="eastAsia"/>
+          <w:sz w:val="24"/>
+          <w:szCs w:val="28"/>
+        </w:rPr>
+        <w:t>」</w:t>
+      </w:r>
     </w:p>
     <w:p>
       <w:pPr>
         <w:ind w:left="840"/>
         <w:jc w:val="both"/>
         <w:rPr>
-          <w:rFonts w:asciiTheme="majorEastAsia" w:eastAsiaTheme="majorEastAsia" w:hAnsiTheme="majorEastAsia"/>
-          <w:sz w:val="24"/>
-          <w:szCs w:val="28"/>
-        </w:rPr>
-      </w:pPr>
+          <w:rFonts w:asciiTheme="minorEastAsia" w:hAnsiTheme="minorEastAsia"/>
+          <w:sz w:val="24"/>
+          <w:szCs w:val="28"/>
+        </w:rPr>
+      </w:pPr>
+      <w:r>
+        <w:rPr>
+          <w:rFonts w:asciiTheme="minorEastAsia" w:hAnsiTheme="minorEastAsia"/>
+          <w:sz w:val="24"/>
+          <w:szCs w:val="28"/>
+        </w:rPr>
+        <w:t>(</w:t>
+      </w:r>
+      <w:r>
+        <w:rPr>
+          <w:rFonts w:asciiTheme="minorEastAsia" w:hAnsiTheme="minorEastAsia" w:hint="eastAsia"/>
+          <w:sz w:val="24"/>
+          <w:szCs w:val="28"/>
+        </w:rPr>
+        <w:t>合計4</w:t>
+      </w:r>
+      <w:r>
+        <w:rPr>
+          <w:rFonts w:asciiTheme="minorEastAsia" w:hAnsiTheme="minorEastAsia"/>
+          <w:sz w:val="24"/>
+          <w:szCs w:val="28"/>
+        </w:rPr>
+        <w:t>7</w:t>
+      </w:r>
+      <w:r>
+        <w:rPr>
+          <w:rFonts w:asciiTheme="minorEastAsia" w:hAnsiTheme="minorEastAsia" w:hint="eastAsia"/>
+          <w:sz w:val="24"/>
+          <w:szCs w:val="28"/>
+        </w:rPr>
+        <w:t>ページ</w:t>
+      </w:r>
+      <w:r>
+        <w:rPr>
+          <w:rFonts w:asciiTheme="minorEastAsia" w:hAnsiTheme="minorEastAsia"/>
+          <w:sz w:val="24"/>
+          <w:szCs w:val="28"/>
+        </w:rPr>
+        <w:t>)</w:t>
+      </w:r>
     </w:p>
     <w:p>
       <w:pPr>
         <w:ind w:left="840"/>
         <w:jc w:val="both"/>
         <w:rPr>
-          <w:rFonts w:asciiTheme="majorEastAsia" w:eastAsiaTheme="majorEastAsia" w:hAnsiTheme="majorEastAsia"/>
-          <w:sz w:val="24"/>
-          <w:szCs w:val="28"/>
-        </w:rPr>
-      </w:pPr>
-      <w:r>
-        <w:rPr>
-          <w:rFonts w:asciiTheme="majorEastAsia" w:eastAsiaTheme="majorEastAsia" w:hAnsiTheme="majorEastAsia" w:hint="eastAsia"/>
+          <w:rFonts w:asciiTheme="minorEastAsia" w:hAnsiTheme="minorEastAsia"/>
+          <w:sz w:val="24"/>
+          <w:szCs w:val="28"/>
+        </w:rPr>
+      </w:pPr>
+      <w:r>
+        <w:rPr>
+          <w:rFonts w:asciiTheme="minorEastAsia" w:hAnsiTheme="minorEastAsia" w:hint="eastAsia"/>
           <w:sz w:val="24"/>
           <w:szCs w:val="28"/>
         </w:rPr>
@@ -118,14 +238,14 @@
         <w:ind w:left="840"/>
         <w:jc w:val="both"/>
         <w:rPr>
-          <w:rFonts w:eastAsiaTheme="minorHAnsi"/>
-          <w:sz w:val="24"/>
-          <w:szCs w:val="28"/>
-        </w:rPr>
-      </w:pPr>
-      <w:r>
-        <w:rPr>
-          <w:rFonts w:eastAsiaTheme="minorHAnsi" w:hint="eastAsia"/>
+          <w:rFonts w:asciiTheme="minorEastAsia" w:hAnsiTheme="minorEastAsia"/>
+          <w:sz w:val="24"/>
+          <w:szCs w:val="28"/>
+        </w:rPr>
+      </w:pPr>
+      <w:r>
+        <w:rPr>
+          <w:rFonts w:asciiTheme="minorEastAsia" w:hAnsiTheme="minorEastAsia" w:hint="eastAsia"/>
           <w:sz w:val="24"/>
           <w:szCs w:val="28"/>
         </w:rPr>
@@ -133,7 +253,7 @@
       </w:r>
       <w:r>
         <w:rPr>
-          <w:rFonts w:eastAsiaTheme="minorHAnsi" w:hint="eastAsia"/>
+          <w:rFonts w:asciiTheme="minorEastAsia" w:hAnsiTheme="minorEastAsia" w:hint="eastAsia"/>
           <w:sz w:val="24"/>
           <w:szCs w:val="28"/>
         </w:rPr>
@@ -141,73 +261,79 @@
       </w:r>
       <w:r>
         <w:rPr>
-          <w:rFonts w:eastAsiaTheme="minorHAnsi" w:hint="eastAsia"/>
+          <w:rFonts w:asciiTheme="minorEastAsia" w:hAnsiTheme="minorEastAsia" w:hint="eastAsia"/>
         </w:rPr>
         <w:t>フォトニックリザバの計算に用いる</w:t>
       </w:r>
       <w:r>
         <w:rPr>
-          <w:rFonts w:eastAsiaTheme="minorHAnsi" w:hint="eastAsia"/>
+          <w:rFonts w:asciiTheme="minorEastAsia" w:hAnsiTheme="minorEastAsia" w:hint="eastAsia"/>
         </w:rPr>
         <w:t>ギルバート乗算回路による積和演算を行う際の</w:t>
       </w:r>
       <w:r>
         <w:rPr>
-          <w:rFonts w:eastAsiaTheme="minorHAnsi" w:hint="eastAsia"/>
+          <w:rFonts w:asciiTheme="minorEastAsia" w:hAnsiTheme="minorEastAsia" w:hint="eastAsia"/>
         </w:rPr>
         <w:t>信号振幅拡大を目指す回路構成の提案を行う。多数の信号の積和演算を行う際、合計の出力振幅は乗算回路単体と</w:t>
       </w:r>
       <w:r>
         <w:rPr>
-          <w:rFonts w:eastAsiaTheme="minorHAnsi" w:hint="eastAsia"/>
+          <w:rFonts w:asciiTheme="minorEastAsia" w:hAnsiTheme="minorEastAsia" w:hint="eastAsia"/>
         </w:rPr>
         <w:t>変わりないので入力範囲が限られるため信号対雑音比(</w:t>
       </w:r>
       <w:r>
         <w:rPr>
-          <w:rFonts w:eastAsiaTheme="minorHAnsi"/>
+          <w:rFonts w:asciiTheme="minorEastAsia" w:hAnsiTheme="minorEastAsia"/>
         </w:rPr>
         <w:t>S/N</w:t>
       </w:r>
       <w:r>
         <w:rPr>
-          <w:rFonts w:eastAsiaTheme="minorHAnsi" w:hint="eastAsia"/>
+          <w:rFonts w:asciiTheme="minorEastAsia" w:hAnsiTheme="minorEastAsia" w:hint="eastAsia"/>
         </w:rPr>
         <w:t>比</w:t>
       </w:r>
       <w:r>
         <w:rPr>
-          <w:rFonts w:eastAsiaTheme="minorHAnsi"/>
+          <w:rFonts w:asciiTheme="minorEastAsia" w:hAnsiTheme="minorEastAsia"/>
         </w:rPr>
         <w:t>)</w:t>
       </w:r>
       <w:r>
         <w:rPr>
-          <w:rFonts w:eastAsiaTheme="minorHAnsi" w:hint="eastAsia"/>
-        </w:rPr>
-        <w:t>の劣化が懸念される。そこで、</w:t>
-      </w:r>
-      <w:r>
-        <w:rPr>
-          <w:rFonts w:eastAsiaTheme="minorHAnsi" w:hint="eastAsia"/>
-        </w:rPr>
-        <w:t>従来のギルバート乗算回路を応用した二種類の乗算回路を提案し、それぞれのギルバート乗算回路同様、アナログ信号の乗算ができることを</w:t>
-      </w:r>
-      <w:r>
-        <w:rPr>
-          <w:rFonts w:eastAsiaTheme="minorHAnsi" w:hint="eastAsia"/>
+          <w:rFonts w:asciiTheme="minorEastAsia" w:hAnsiTheme="minorEastAsia" w:hint="eastAsia"/>
+        </w:rPr>
+        <w:t>の劣化が懸念される。そこで、従来のギルバート乗算回路を応用した二種類の乗算回路を提案し、それぞれ</w:t>
+      </w:r>
+      <w:r>
+        <w:rPr>
+          <w:rFonts w:asciiTheme="minorEastAsia" w:hAnsiTheme="minorEastAsia" w:hint="eastAsia"/>
+        </w:rPr>
+        <w:t>が</w:t>
+      </w:r>
+      <w:r>
+        <w:rPr>
+          <w:rFonts w:asciiTheme="minorEastAsia" w:hAnsiTheme="minorEastAsia" w:hint="eastAsia"/>
+        </w:rPr>
+        <w:t>ギルバート乗算回路同様、アナログ信号の乗算ができることを</w:t>
+      </w:r>
+      <w:r>
+        <w:rPr>
+          <w:rFonts w:asciiTheme="minorEastAsia" w:hAnsiTheme="minorEastAsia" w:hint="eastAsia"/>
         </w:rPr>
         <w:t>、</w:t>
       </w:r>
       <w:r>
         <w:rPr>
-          <w:rFonts w:eastAsiaTheme="minorHAnsi" w:hint="eastAsia"/>
+          <w:rFonts w:asciiTheme="minorEastAsia" w:hAnsiTheme="minorEastAsia" w:hint="eastAsia"/>
         </w:rPr>
         <w:t>小信号等価解析を用いて確認した。そして、</w:t>
       </w:r>
       <w:r>
         <w:rPr>
-          <w:rFonts w:eastAsiaTheme="minorHAnsi" w:hint="eastAsia"/>
+          <w:rFonts w:asciiTheme="minorEastAsia" w:hAnsiTheme="minorEastAsia" w:hint="eastAsia"/>
         </w:rPr>
         <w:t>今後集積化を行い、出力範囲拡大ができていることを確認するための素子値を設計し、パッケージでの測定を踏まえたシミュレーションを行った。</w:t>
       </w:r>
@@ -222,9 +348,27 @@
         <w:ind w:leftChars="0"/>
         <w:jc w:val="both"/>
         <w:rPr>
-          <w:rFonts w:asciiTheme="majorEastAsia" w:eastAsiaTheme="majorEastAsia" w:hAnsiTheme="majorEastAsia"/>
-          <w:sz w:val="24"/>
-          <w:szCs w:val="28"/>
+          <w:rFonts w:asciiTheme="minorEastAsia" w:hAnsiTheme="minorEastAsia"/>
+          <w:sz w:val="24"/>
+          <w:szCs w:val="28"/>
+        </w:rPr>
+      </w:pPr>
+      <w:r>
+        <w:rPr>
+          <w:rFonts w:asciiTheme="minorEastAsia" w:hAnsiTheme="minorEastAsia" w:hint="eastAsia"/>
+          <w:sz w:val="24"/>
+          <w:szCs w:val="28"/>
+        </w:rPr>
+        <w:t>序論</w:t>
+      </w:r>
+    </w:p>
+    <w:p>
+      <w:pPr>
+        <w:pStyle w:val="a4"/>
+        <w:ind w:leftChars="0" w:left="1245" w:firstLine="0"/>
+        <w:jc w:val="both"/>
+        <w:rPr>
+          <w:rFonts w:asciiTheme="minorEastAsia" w:hAnsiTheme="minorEastAsia"/>
         </w:rPr>
       </w:pPr>
       <w:r>
@@ -233,45 +377,79 @@
           <w:sz w:val="24"/>
           <w:szCs w:val="28"/>
         </w:rPr>
-        <w:t>序論</w:t>
-      </w:r>
-    </w:p>
-    <w:p>
-      <w:pPr>
-        <w:pStyle w:val="a4"/>
-        <w:ind w:leftChars="0" w:left="1245" w:firstLine="0"/>
-        <w:jc w:val="both"/>
-        <w:rPr>
-          <w:rFonts w:asciiTheme="minorEastAsia" w:hAnsiTheme="minorEastAsia"/>
-          <w:sz w:val="24"/>
-          <w:szCs w:val="28"/>
-        </w:rPr>
-      </w:pPr>
-      <w:r>
-        <w:rPr>
-          <w:rFonts w:asciiTheme="majorEastAsia" w:eastAsiaTheme="majorEastAsia" w:hAnsiTheme="majorEastAsia" w:hint="eastAsia"/>
-          <w:sz w:val="24"/>
-          <w:szCs w:val="28"/>
-        </w:rPr>
         <w:t xml:space="preserve">　</w:t>
       </w:r>
       <w:r>
         <w:rPr>
           <w:rFonts w:asciiTheme="minorEastAsia" w:hAnsiTheme="minorEastAsia" w:hint="eastAsia"/>
         </w:rPr>
-        <w:t>現在ニューラルネットワークにまつわる研究として、リカレントニューラルネット</w:t>
-      </w:r>
-      <w:r>
-        <w:rPr>
-          <w:rFonts w:asciiTheme="minorEastAsia" w:hAnsiTheme="minorEastAsia" w:hint="eastAsia"/>
-        </w:rPr>
-        <w:t>を物理的なデバイスで再現するリザバというものがある。特にフォトニックリザバは光の入力を与え</w:t>
-      </w:r>
-      <w:r>
-        <w:rPr>
-          <w:rFonts w:asciiTheme="minorEastAsia" w:hAnsiTheme="minorEastAsia" w:hint="eastAsia"/>
-        </w:rPr>
-        <w:t>るとリザバ内部で複雑に反射などを起こし、出力される。このリザバからの複数の出力を学習し適切な重みづけを行った積和演算をすることで特徴量を抽出することができる。リザバでは計算機上で再現されたニューラルネットワークと異なり物理現象によって出力を得るため計算機上のものより高速に出力を得ることができる。しかしながら現状では光での積和演算は難しく、電気に変化し積和演算を行うことになった。リザバの高速性を活かすためディジタルに変換して演算を行うのではなくアナログで積和演算を行う必要がある。そこで現在ギルバート乗算回路で乗算を行い、その出力電流をまとめることで積和演算を行うこととした。ここで、リザバからの出力は複数あるが出力は一つなので出力であるため入力信号範囲が限られS</w:t>
+        <w:t>現在、人工ニューラルネットワークを用いたディープラーニングが盛んに研究されているがディープラーニングには学習に大量のリソースを必要とする。そこで、時系列データを時空間パターンに変換することで学習コストを小さくすることのできるリザバが脚光を浴びた。リザバによる学習はリザバからの出力を線形変換することで特徴量を抽出することができ、リザバ自体は固定しておくことによって従来のディープラーニングより学習が簡便になる。さらに、時系列データの変換自体を物理的デバイスで行うことにより高速動作が期待できる。</w:t>
+      </w:r>
+    </w:p>
+    <w:p>
+      <w:pPr>
+        <w:pStyle w:val="a4"/>
+        <w:ind w:leftChars="0" w:left="1245" w:firstLineChars="100" w:firstLine="210"/>
+        <w:jc w:val="both"/>
+        <w:rPr>
+          <w:rFonts w:asciiTheme="minorEastAsia" w:hAnsiTheme="minorEastAsia"/>
+          <w:sz w:val="24"/>
+          <w:szCs w:val="28"/>
+        </w:rPr>
+      </w:pPr>
+      <w:r>
+        <w:rPr>
+          <w:rFonts w:asciiTheme="minorEastAsia" w:hAnsiTheme="minorEastAsia" w:hint="eastAsia"/>
+        </w:rPr>
+        <w:t>リザバの</w:t>
+      </w:r>
+      <w:r>
+        <w:rPr>
+          <w:rFonts w:asciiTheme="minorEastAsia" w:hAnsiTheme="minorEastAsia" w:hint="eastAsia"/>
+        </w:rPr>
+        <w:t>活用例の</w:t>
+      </w:r>
+      <w:r>
+        <w:rPr>
+          <w:rFonts w:asciiTheme="minorEastAsia" w:hAnsiTheme="minorEastAsia" w:hint="eastAsia"/>
+        </w:rPr>
+        <w:t>一</w:t>
+      </w:r>
+      <w:r>
+        <w:rPr>
+          <w:rFonts w:asciiTheme="minorEastAsia" w:hAnsiTheme="minorEastAsia" w:hint="eastAsia"/>
+        </w:rPr>
+        <w:t>つに</w:t>
+      </w:r>
+      <w:r>
+        <w:rPr>
+          <w:rFonts w:asciiTheme="minorEastAsia" w:hAnsiTheme="minorEastAsia" w:hint="eastAsia"/>
+        </w:rPr>
+        <w:t>画像認識においてカメラを用いず、光リザバに</w:t>
+      </w:r>
+      <w:r>
+        <w:rPr>
+          <w:rFonts w:asciiTheme="minorEastAsia" w:hAnsiTheme="minorEastAsia" w:hint="eastAsia"/>
+        </w:rPr>
+        <w:t>入力し、その入力を学習することで識別を行う研究がされている。このリザバの出力を光のまま学習することが現状達成されておらず電気に変換し、ボトルネックにならないようアナログ回路で実現することとなった。</w:t>
+      </w:r>
+      <w:r>
+        <w:rPr>
+          <w:rFonts w:asciiTheme="minorEastAsia" w:hAnsiTheme="minorEastAsia" w:hint="eastAsia"/>
+        </w:rPr>
+        <w:t>ここで、リザバからの出力は複数あるが出力は一つ</w:t>
+      </w:r>
+      <w:r>
+        <w:rPr>
+          <w:rFonts w:asciiTheme="minorEastAsia" w:hAnsiTheme="minorEastAsia" w:hint="eastAsia"/>
+        </w:rPr>
+        <w:t>であり、複数の入力信号を足し合わせるため、</w:t>
+      </w:r>
+      <w:r>
+        <w:rPr>
+          <w:rFonts w:asciiTheme="minorEastAsia" w:hAnsiTheme="minorEastAsia" w:hint="eastAsia"/>
+        </w:rPr>
+        <w:t>入力信号範囲が限られS</w:t>
       </w:r>
       <w:r>
         <w:rPr>
@@ -289,7 +467,26 @@
         <w:rPr>
           <w:rFonts w:asciiTheme="minorEastAsia" w:hAnsiTheme="minorEastAsia" w:hint="eastAsia"/>
         </w:rPr>
-        <w:t>ギルバート乗算回路の出力振幅を拡大する新たな回路構成を検討し、集積化を想定したシミュレーションを行うことで</w:t>
+        <w:t>ギル</w:t>
+      </w:r>
+      <w:r>
+        <w:rPr>
+          <w:rFonts w:asciiTheme="minorEastAsia" w:hAnsiTheme="minorEastAsia" w:hint="eastAsia"/>
+        </w:rPr>
+        <w:lastRenderedPageBreak/>
+        <w:t>バート乗算回路の出力振幅を拡大する新たな回路構成を検討し、</w:t>
+      </w:r>
+      <w:r>
+        <w:rPr>
+          <w:rFonts w:asciiTheme="minorEastAsia" w:hAnsiTheme="minorEastAsia" w:hint="eastAsia"/>
+        </w:rPr>
+        <w:t>高速化のため</w:t>
+      </w:r>
+      <w:r>
+        <w:rPr>
+          <w:rFonts w:asciiTheme="minorEastAsia" w:hAnsiTheme="minorEastAsia" w:hint="eastAsia"/>
+        </w:rPr>
+        <w:t>集積化を想定したシミュレーションを行うことで</w:t>
       </w:r>
       <w:r>
         <w:rPr>
@@ -314,20 +511,45 @@
         <w:ind w:leftChars="0"/>
         <w:jc w:val="both"/>
         <w:rPr>
-          <w:rFonts w:asciiTheme="majorEastAsia" w:eastAsiaTheme="majorEastAsia" w:hAnsiTheme="majorEastAsia"/>
-          <w:sz w:val="24"/>
-          <w:szCs w:val="28"/>
-        </w:rPr>
-      </w:pPr>
-      <w:r>
-        <w:rPr>
-          <w:rFonts w:asciiTheme="majorEastAsia" w:eastAsiaTheme="majorEastAsia" w:hAnsiTheme="majorEastAsia" w:hint="eastAsia"/>
-          <w:sz w:val="24"/>
-          <w:szCs w:val="28"/>
-        </w:rPr>
-        <w:lastRenderedPageBreak/>
+          <w:rFonts w:asciiTheme="minorEastAsia" w:hAnsiTheme="minorEastAsia"/>
+        </w:rPr>
+      </w:pPr>
+      <w:r>
+        <w:rPr>
+          <w:rFonts w:asciiTheme="minorEastAsia" w:hAnsiTheme="minorEastAsia" w:hint="eastAsia"/>
+        </w:rPr>
         <w:t>ギルバート乗算回路</w:t>
       </w:r>
+      <w:r>
+        <w:rPr>
+          <w:rFonts w:asciiTheme="minorEastAsia" w:hAnsiTheme="minorEastAsia" w:hint="eastAsia"/>
+        </w:rPr>
+        <w:t>(</w:t>
+      </w:r>
+      <w:r>
+        <w:rPr>
+          <w:rFonts w:asciiTheme="minorEastAsia" w:hAnsiTheme="minorEastAsia" w:hint="eastAsia"/>
+        </w:rPr>
+        <w:t>計</w:t>
+      </w:r>
+      <w:r>
+        <w:rPr>
+          <w:rFonts w:asciiTheme="minorEastAsia" w:hAnsiTheme="minorEastAsia"/>
+        </w:rPr>
+        <w:t>9</w:t>
+      </w:r>
+      <w:r>
+        <w:rPr>
+          <w:rFonts w:asciiTheme="minorEastAsia" w:hAnsiTheme="minorEastAsia" w:hint="eastAsia"/>
+        </w:rPr>
+        <w:t>ページ</w:t>
+      </w:r>
+      <w:r>
+        <w:rPr>
+          <w:rFonts w:asciiTheme="minorEastAsia" w:hAnsiTheme="minorEastAsia"/>
+        </w:rPr>
+        <w:t>)</w:t>
+      </w:r>
     </w:p>
     <w:p>
       <w:pPr>
@@ -335,16 +557,12 @@
         <w:ind w:leftChars="0" w:left="425" w:firstLine="0"/>
         <w:jc w:val="both"/>
         <w:rPr>
-          <w:rFonts w:asciiTheme="majorEastAsia" w:eastAsiaTheme="majorEastAsia" w:hAnsiTheme="majorEastAsia" w:hint="eastAsia"/>
-          <w:sz w:val="24"/>
-          <w:szCs w:val="28"/>
-        </w:rPr>
-      </w:pPr>
-      <w:r>
-        <w:rPr>
-          <w:rFonts w:asciiTheme="majorEastAsia" w:eastAsiaTheme="majorEastAsia" w:hAnsiTheme="majorEastAsia" w:hint="eastAsia"/>
-          <w:sz w:val="24"/>
-          <w:szCs w:val="28"/>
+          <w:rFonts w:asciiTheme="minorEastAsia" w:hAnsiTheme="minorEastAsia"/>
+        </w:rPr>
+      </w:pPr>
+      <w:r>
+        <w:rPr>
+          <w:rFonts w:asciiTheme="minorEastAsia" w:hAnsiTheme="minorEastAsia" w:hint="eastAsia"/>
         </w:rPr>
         <w:t>既存のギルバート乗算回路について説明する。</w:t>
       </w:r>
@@ -359,19 +577,39 @@
         <w:ind w:leftChars="0"/>
         <w:jc w:val="both"/>
         <w:rPr>
-          <w:rFonts w:asciiTheme="majorEastAsia" w:eastAsiaTheme="majorEastAsia" w:hAnsiTheme="majorEastAsia"/>
-          <w:sz w:val="24"/>
-          <w:szCs w:val="28"/>
-        </w:rPr>
-      </w:pPr>
-      <w:r>
-        <w:rPr>
-          <w:rFonts w:asciiTheme="majorEastAsia" w:eastAsiaTheme="majorEastAsia" w:hAnsiTheme="majorEastAsia" w:hint="eastAsia"/>
-          <w:sz w:val="24"/>
-          <w:szCs w:val="28"/>
+          <w:rFonts w:asciiTheme="minorEastAsia" w:hAnsiTheme="minorEastAsia"/>
+        </w:rPr>
+      </w:pPr>
+      <w:r>
+        <w:rPr>
+          <w:rFonts w:asciiTheme="minorEastAsia" w:hAnsiTheme="minorEastAsia" w:hint="eastAsia"/>
         </w:rPr>
         <w:t>回路構成</w:t>
       </w:r>
+      <w:r>
+        <w:rPr>
+          <w:rFonts w:asciiTheme="minorEastAsia" w:hAnsiTheme="minorEastAsia" w:hint="eastAsia"/>
+        </w:rPr>
+        <w:t>(</w:t>
+      </w:r>
+      <w:r>
+        <w:rPr>
+          <w:rFonts w:asciiTheme="minorEastAsia" w:hAnsiTheme="minorEastAsia"/>
+        </w:rPr>
+        <w:t>1</w:t>
+      </w:r>
+      <w:r>
+        <w:rPr>
+          <w:rFonts w:asciiTheme="minorEastAsia" w:hAnsiTheme="minorEastAsia" w:hint="eastAsia"/>
+        </w:rPr>
+        <w:t>ページ</w:t>
+      </w:r>
+      <w:r>
+        <w:rPr>
+          <w:rFonts w:asciiTheme="minorEastAsia" w:hAnsiTheme="minorEastAsia"/>
+        </w:rPr>
+        <w:t>)</w:t>
+      </w:r>
     </w:p>
     <w:p>
       <w:pPr>
@@ -379,50 +617,14 @@
         <w:ind w:leftChars="0" w:left="992" w:firstLine="0"/>
         <w:jc w:val="both"/>
         <w:rPr>
-          <w:rFonts w:asciiTheme="majorEastAsia" w:eastAsiaTheme="majorEastAsia" w:hAnsiTheme="majorEastAsia" w:hint="eastAsia"/>
-          <w:sz w:val="24"/>
-          <w:szCs w:val="28"/>
-        </w:rPr>
-      </w:pPr>
-      <w:r>
-        <w:rPr>
-          <w:rFonts w:asciiTheme="majorEastAsia" w:eastAsiaTheme="majorEastAsia" w:hAnsiTheme="majorEastAsia" w:hint="eastAsia"/>
-          <w:sz w:val="24"/>
-          <w:szCs w:val="28"/>
+          <w:rFonts w:asciiTheme="minorEastAsia" w:hAnsiTheme="minorEastAsia"/>
+        </w:rPr>
+      </w:pPr>
+      <w:r>
+        <w:rPr>
+          <w:rFonts w:asciiTheme="minorEastAsia" w:hAnsiTheme="minorEastAsia" w:hint="eastAsia"/>
         </w:rPr>
         <w:t xml:space="preserve">　ギルバート乗算回路の入出力や性質について説明する。</w:t>
-      </w:r>
-      <w:r>
-        <w:rPr>
-          <w:rFonts w:asciiTheme="majorEastAsia" w:eastAsiaTheme="majorEastAsia" w:hAnsiTheme="majorEastAsia" w:hint="eastAsia"/>
-          <w:sz w:val="24"/>
-          <w:szCs w:val="28"/>
-        </w:rPr>
-        <w:t>(</w:t>
-      </w:r>
-      <w:r>
-        <w:rPr>
-          <w:rFonts w:asciiTheme="majorEastAsia" w:eastAsiaTheme="majorEastAsia" w:hAnsiTheme="majorEastAsia"/>
-          <w:sz w:val="24"/>
-          <w:szCs w:val="28"/>
-        </w:rPr>
-        <w:t>1</w:t>
-      </w:r>
-      <w:r>
-        <w:rPr>
-          <w:rFonts w:asciiTheme="majorEastAsia" w:eastAsiaTheme="majorEastAsia" w:hAnsiTheme="majorEastAsia" w:hint="eastAsia"/>
-          <w:sz w:val="24"/>
-          <w:szCs w:val="28"/>
-        </w:rPr>
-        <w:t>ページ</w:t>
-      </w:r>
-      <w:r>
-        <w:rPr>
-          <w:rFonts w:asciiTheme="majorEastAsia" w:eastAsiaTheme="majorEastAsia" w:hAnsiTheme="majorEastAsia"/>
-          <w:sz w:val="24"/>
-          <w:szCs w:val="28"/>
-        </w:rPr>
-        <w:t>)</w:t>
       </w:r>
     </w:p>
     <w:p>
@@ -435,19 +637,33 @@
         <w:ind w:leftChars="0"/>
         <w:jc w:val="both"/>
         <w:rPr>
-          <w:rFonts w:asciiTheme="majorEastAsia" w:eastAsiaTheme="majorEastAsia" w:hAnsiTheme="majorEastAsia"/>
-          <w:sz w:val="24"/>
-          <w:szCs w:val="28"/>
-        </w:rPr>
-      </w:pPr>
-      <w:r>
-        <w:rPr>
-          <w:rFonts w:asciiTheme="majorEastAsia" w:eastAsiaTheme="majorEastAsia" w:hAnsiTheme="majorEastAsia" w:hint="eastAsia"/>
-          <w:sz w:val="24"/>
-          <w:szCs w:val="28"/>
+          <w:rFonts w:asciiTheme="minorEastAsia" w:hAnsiTheme="minorEastAsia"/>
+        </w:rPr>
+      </w:pPr>
+      <w:r>
+        <w:rPr>
+          <w:rFonts w:asciiTheme="minorEastAsia" w:hAnsiTheme="minorEastAsia" w:hint="eastAsia"/>
         </w:rPr>
         <w:t>小信号等価解析</w:t>
       </w:r>
+      <w:r>
+        <w:rPr>
+          <w:rFonts w:asciiTheme="minorEastAsia" w:hAnsiTheme="minorEastAsia"/>
+        </w:rPr>
+        <w:t>(</w:t>
+      </w:r>
+      <w:r>
+        <w:rPr>
+          <w:rFonts w:asciiTheme="minorEastAsia" w:hAnsiTheme="minorEastAsia" w:hint="eastAsia"/>
+        </w:rPr>
+        <w:t>5ページ</w:t>
+      </w:r>
+      <w:r>
+        <w:rPr>
+          <w:rFonts w:asciiTheme="minorEastAsia" w:hAnsiTheme="minorEastAsia"/>
+        </w:rPr>
+        <w:t>)</w:t>
+      </w:r>
     </w:p>
     <w:p>
       <w:pPr>
@@ -455,42 +671,14 @@
         <w:ind w:leftChars="0" w:left="992" w:firstLine="0"/>
         <w:jc w:val="both"/>
         <w:rPr>
-          <w:rFonts w:asciiTheme="majorEastAsia" w:eastAsiaTheme="majorEastAsia" w:hAnsiTheme="majorEastAsia" w:hint="eastAsia"/>
-          <w:sz w:val="24"/>
-          <w:szCs w:val="28"/>
-        </w:rPr>
-      </w:pPr>
-      <w:r>
-        <w:rPr>
-          <w:rFonts w:asciiTheme="majorEastAsia" w:eastAsiaTheme="majorEastAsia" w:hAnsiTheme="majorEastAsia" w:hint="eastAsia"/>
-          <w:sz w:val="24"/>
-          <w:szCs w:val="28"/>
+          <w:rFonts w:asciiTheme="minorEastAsia" w:hAnsiTheme="minorEastAsia"/>
+        </w:rPr>
+      </w:pPr>
+      <w:r>
+        <w:rPr>
+          <w:rFonts w:asciiTheme="minorEastAsia" w:hAnsiTheme="minorEastAsia" w:hint="eastAsia"/>
         </w:rPr>
         <w:t xml:space="preserve">　小信号等価解析の方法とその結果示し、乗算が可能であることを説明する。</w:t>
-      </w:r>
-      <w:r>
-        <w:rPr>
-          <w:rFonts w:asciiTheme="majorEastAsia" w:eastAsiaTheme="majorEastAsia" w:hAnsiTheme="majorEastAsia"/>
-          <w:sz w:val="24"/>
-          <w:szCs w:val="28"/>
-        </w:rPr>
-        <w:t>(</w:t>
-      </w:r>
-      <w:r>
-        <w:rPr>
-          <w:rFonts w:asciiTheme="majorEastAsia" w:eastAsiaTheme="majorEastAsia" w:hAnsiTheme="majorEastAsia" w:hint="eastAsia"/>
-          <w:sz w:val="24"/>
-          <w:szCs w:val="28"/>
-        </w:rPr>
-        <w:t>5ページ</w:t>
-      </w:r>
-      <w:r>
-        <w:rPr>
-          <w:rFonts w:asciiTheme="majorEastAsia" w:eastAsiaTheme="majorEastAsia" w:hAnsiTheme="majorEastAsia"/>
-          <w:sz w:val="24"/>
-          <w:szCs w:val="28"/>
-        </w:rPr>
-        <w:t>)</w:t>
       </w:r>
     </w:p>
     <w:p>
@@ -503,19 +691,39 @@
         <w:ind w:leftChars="0"/>
         <w:jc w:val="both"/>
         <w:rPr>
-          <w:rFonts w:asciiTheme="majorEastAsia" w:eastAsiaTheme="majorEastAsia" w:hAnsiTheme="majorEastAsia"/>
-          <w:sz w:val="24"/>
-          <w:szCs w:val="28"/>
-        </w:rPr>
-      </w:pPr>
-      <w:r>
-        <w:rPr>
-          <w:rFonts w:asciiTheme="majorEastAsia" w:eastAsiaTheme="majorEastAsia" w:hAnsiTheme="majorEastAsia" w:hint="eastAsia"/>
-          <w:sz w:val="24"/>
-          <w:szCs w:val="28"/>
+          <w:rFonts w:asciiTheme="minorEastAsia" w:hAnsiTheme="minorEastAsia"/>
+        </w:rPr>
+      </w:pPr>
+      <w:r>
+        <w:rPr>
+          <w:rFonts w:asciiTheme="minorEastAsia" w:hAnsiTheme="minorEastAsia" w:hint="eastAsia"/>
         </w:rPr>
         <w:t>出力範囲</w:t>
       </w:r>
+      <w:r>
+        <w:rPr>
+          <w:rFonts w:asciiTheme="minorEastAsia" w:hAnsiTheme="minorEastAsia" w:hint="eastAsia"/>
+        </w:rPr>
+        <w:t>(</w:t>
+      </w:r>
+      <w:r>
+        <w:rPr>
+          <w:rFonts w:asciiTheme="minorEastAsia" w:hAnsiTheme="minorEastAsia"/>
+        </w:rPr>
+        <w:t>3</w:t>
+      </w:r>
+      <w:r>
+        <w:rPr>
+          <w:rFonts w:asciiTheme="minorEastAsia" w:hAnsiTheme="minorEastAsia" w:hint="eastAsia"/>
+        </w:rPr>
+        <w:t>ページ</w:t>
+      </w:r>
+      <w:r>
+        <w:rPr>
+          <w:rFonts w:asciiTheme="minorEastAsia" w:hAnsiTheme="minorEastAsia"/>
+        </w:rPr>
+        <w:t>)</w:t>
+      </w:r>
     </w:p>
     <w:p>
       <w:pPr>
@@ -523,50 +731,14 @@
         <w:ind w:leftChars="0" w:left="992" w:firstLine="0"/>
         <w:jc w:val="both"/>
         <w:rPr>
-          <w:rFonts w:asciiTheme="majorEastAsia" w:eastAsiaTheme="majorEastAsia" w:hAnsiTheme="majorEastAsia" w:hint="eastAsia"/>
-          <w:sz w:val="24"/>
-          <w:szCs w:val="28"/>
-        </w:rPr>
-      </w:pPr>
-      <w:r>
-        <w:rPr>
-          <w:rFonts w:asciiTheme="majorEastAsia" w:eastAsiaTheme="majorEastAsia" w:hAnsiTheme="majorEastAsia" w:hint="eastAsia"/>
-          <w:sz w:val="24"/>
-          <w:szCs w:val="28"/>
+          <w:rFonts w:asciiTheme="minorEastAsia" w:hAnsiTheme="minorEastAsia"/>
+        </w:rPr>
+      </w:pPr>
+      <w:r>
+        <w:rPr>
+          <w:rFonts w:asciiTheme="minorEastAsia" w:hAnsiTheme="minorEastAsia" w:hint="eastAsia"/>
         </w:rPr>
         <w:t xml:space="preserve">　出力範囲が受ける制約から不等式を導出する。</w:t>
-      </w:r>
-      <w:r>
-        <w:rPr>
-          <w:rFonts w:asciiTheme="majorEastAsia" w:eastAsiaTheme="majorEastAsia" w:hAnsiTheme="majorEastAsia" w:hint="eastAsia"/>
-          <w:sz w:val="24"/>
-          <w:szCs w:val="28"/>
-        </w:rPr>
-        <w:t>(</w:t>
-      </w:r>
-      <w:r>
-        <w:rPr>
-          <w:rFonts w:asciiTheme="majorEastAsia" w:eastAsiaTheme="majorEastAsia" w:hAnsiTheme="majorEastAsia"/>
-          <w:sz w:val="24"/>
-          <w:szCs w:val="28"/>
-        </w:rPr>
-        <w:t>3</w:t>
-      </w:r>
-      <w:r>
-        <w:rPr>
-          <w:rFonts w:asciiTheme="majorEastAsia" w:eastAsiaTheme="majorEastAsia" w:hAnsiTheme="majorEastAsia" w:hint="eastAsia"/>
-          <w:sz w:val="24"/>
-          <w:szCs w:val="28"/>
-        </w:rPr>
-        <w:t>ページ</w:t>
-      </w:r>
-      <w:r>
-        <w:rPr>
-          <w:rFonts w:asciiTheme="majorEastAsia" w:eastAsiaTheme="majorEastAsia" w:hAnsiTheme="majorEastAsia"/>
-          <w:sz w:val="24"/>
-          <w:szCs w:val="28"/>
-        </w:rPr>
-        <w:t>)</w:t>
       </w:r>
     </w:p>
     <w:p>
@@ -579,18 +751,66 @@
         <w:ind w:leftChars="0"/>
         <w:jc w:val="both"/>
         <w:rPr>
-          <w:rFonts w:asciiTheme="majorEastAsia" w:eastAsiaTheme="majorEastAsia" w:hAnsiTheme="majorEastAsia"/>
-          <w:sz w:val="24"/>
-          <w:szCs w:val="28"/>
-        </w:rPr>
-      </w:pPr>
-      <w:r>
-        <w:rPr>
-          <w:rFonts w:asciiTheme="majorEastAsia" w:eastAsiaTheme="majorEastAsia" w:hAnsiTheme="majorEastAsia" w:hint="eastAsia"/>
-          <w:sz w:val="24"/>
-          <w:szCs w:val="28"/>
+          <w:rFonts w:asciiTheme="minorEastAsia" w:hAnsiTheme="minorEastAsia"/>
+        </w:rPr>
+      </w:pPr>
+      <w:r>
+        <w:rPr>
+          <w:rFonts w:asciiTheme="minorEastAsia" w:hAnsiTheme="minorEastAsia" w:hint="eastAsia"/>
         </w:rPr>
         <w:t>折り返し型乗算回路</w:t>
+      </w:r>
+      <w:r>
+        <w:rPr>
+          <w:rFonts w:asciiTheme="minorEastAsia" w:hAnsiTheme="minorEastAsia" w:hint="eastAsia"/>
+        </w:rPr>
+        <w:t>(</w:t>
+      </w:r>
+      <w:r>
+        <w:rPr>
+          <w:rFonts w:asciiTheme="minorEastAsia" w:hAnsiTheme="minorEastAsia" w:hint="eastAsia"/>
+        </w:rPr>
+        <w:t>計</w:t>
+      </w:r>
+      <w:r>
+        <w:rPr>
+          <w:rFonts w:asciiTheme="minorEastAsia" w:hAnsiTheme="minorEastAsia"/>
+        </w:rPr>
+        <w:t>1</w:t>
+      </w:r>
+      <w:r>
+        <w:rPr>
+          <w:rFonts w:asciiTheme="minorEastAsia" w:hAnsiTheme="minorEastAsia"/>
+        </w:rPr>
+        <w:t>5</w:t>
+      </w:r>
+      <w:r>
+        <w:rPr>
+          <w:rFonts w:asciiTheme="minorEastAsia" w:hAnsiTheme="minorEastAsia" w:hint="eastAsia"/>
+        </w:rPr>
+        <w:t>ページ</w:t>
+      </w:r>
+      <w:r>
+        <w:rPr>
+          <w:rFonts w:asciiTheme="minorEastAsia" w:hAnsiTheme="minorEastAsia"/>
+        </w:rPr>
+        <w:t>)</w:t>
+      </w:r>
+    </w:p>
+    <w:p>
+      <w:pPr>
+        <w:pStyle w:val="a4"/>
+        <w:ind w:leftChars="0" w:left="425" w:firstLine="0"/>
+        <w:jc w:val="both"/>
+        <w:rPr>
+          <w:rFonts w:asciiTheme="minorEastAsia" w:hAnsiTheme="minorEastAsia"/>
+        </w:rPr>
+      </w:pPr>
+      <w:r>
+        <w:rPr>
+          <w:rFonts w:asciiTheme="minorEastAsia" w:hAnsiTheme="minorEastAsia" w:hint="eastAsia"/>
+        </w:rPr>
+        <w:t>提案する乗算回路について理論的な検証を行う</w:t>
       </w:r>
     </w:p>
     <w:p>
@@ -603,36 +823,20 @@
         <w:ind w:leftChars="0"/>
         <w:jc w:val="both"/>
         <w:rPr>
-          <w:rFonts w:asciiTheme="majorEastAsia" w:eastAsiaTheme="majorEastAsia" w:hAnsiTheme="majorEastAsia"/>
-          <w:sz w:val="24"/>
-          <w:szCs w:val="28"/>
-        </w:rPr>
-      </w:pPr>
-      <w:proofErr w:type="spellStart"/>
-      <w:r>
-        <w:rPr>
-          <w:rFonts w:asciiTheme="majorEastAsia" w:eastAsiaTheme="majorEastAsia" w:hAnsiTheme="majorEastAsia" w:hint="eastAsia"/>
-          <w:sz w:val="24"/>
-          <w:szCs w:val="28"/>
-        </w:rPr>
-        <w:t>p</w:t>
-      </w:r>
-      <w:r>
-        <w:rPr>
-          <w:rFonts w:asciiTheme="majorEastAsia" w:eastAsiaTheme="majorEastAsia" w:hAnsiTheme="majorEastAsia"/>
-          <w:sz w:val="24"/>
-          <w:szCs w:val="28"/>
-        </w:rPr>
-        <w:t>MOS</w:t>
-      </w:r>
-      <w:proofErr w:type="spellEnd"/>
-      <w:r>
-        <w:rPr>
-          <w:rFonts w:asciiTheme="majorEastAsia" w:eastAsiaTheme="majorEastAsia" w:hAnsiTheme="majorEastAsia" w:hint="eastAsia"/>
-          <w:sz w:val="24"/>
-          <w:szCs w:val="28"/>
-        </w:rPr>
-        <w:t>を使用する折り返し型乗算回路</w:t>
+          <w:rFonts w:asciiTheme="minorEastAsia" w:hAnsiTheme="minorEastAsia"/>
+        </w:rPr>
+      </w:pPr>
+      <w:r>
+        <w:rPr>
+          <w:rFonts w:asciiTheme="minorEastAsia" w:hAnsiTheme="minorEastAsia" w:hint="eastAsia"/>
+        </w:rPr>
+        <w:t>回路構成</w:t>
+      </w:r>
+      <w:r>
+        <w:rPr>
+          <w:rFonts w:asciiTheme="minorEastAsia" w:hAnsiTheme="minorEastAsia"/>
+        </w:rPr>
+        <w:t>(2ページ)</w:t>
       </w:r>
     </w:p>
     <w:p>
@@ -641,285 +845,20 @@
         <w:ind w:leftChars="0" w:left="992" w:firstLine="0"/>
         <w:jc w:val="both"/>
         <w:rPr>
-          <w:rFonts w:asciiTheme="majorEastAsia" w:eastAsiaTheme="majorEastAsia" w:hAnsiTheme="majorEastAsia" w:hint="eastAsia"/>
-          <w:sz w:val="24"/>
-          <w:szCs w:val="28"/>
-        </w:rPr>
-      </w:pPr>
-      <w:proofErr w:type="spellStart"/>
-      <w:r>
-        <w:rPr>
-          <w:rFonts w:asciiTheme="majorEastAsia" w:eastAsiaTheme="majorEastAsia" w:hAnsiTheme="majorEastAsia" w:hint="eastAsia"/>
-          <w:sz w:val="24"/>
-          <w:szCs w:val="28"/>
-        </w:rPr>
-        <w:t>p</w:t>
-      </w:r>
-      <w:r>
-        <w:rPr>
-          <w:rFonts w:asciiTheme="majorEastAsia" w:eastAsiaTheme="majorEastAsia" w:hAnsiTheme="majorEastAsia"/>
-          <w:sz w:val="24"/>
-          <w:szCs w:val="28"/>
-        </w:rPr>
-        <w:t>MOS</w:t>
-      </w:r>
-      <w:proofErr w:type="spellEnd"/>
-      <w:r>
-        <w:rPr>
-          <w:rFonts w:asciiTheme="majorEastAsia" w:eastAsiaTheme="majorEastAsia" w:hAnsiTheme="majorEastAsia" w:hint="eastAsia"/>
-          <w:sz w:val="24"/>
-          <w:szCs w:val="28"/>
-        </w:rPr>
-        <w:t>を使用した回路とギルバート乗算回路との相違点や利得などについて説明する。</w:t>
-      </w:r>
-    </w:p>
-    <w:p>
-      <w:pPr>
-        <w:pStyle w:val="a4"/>
-        <w:numPr>
-          <w:ilvl w:val="2"/>
-          <w:numId w:val="1"/>
-        </w:numPr>
-        <w:ind w:leftChars="0"/>
-        <w:jc w:val="both"/>
-        <w:rPr>
-          <w:rFonts w:asciiTheme="majorEastAsia" w:eastAsiaTheme="majorEastAsia" w:hAnsiTheme="majorEastAsia"/>
-          <w:sz w:val="24"/>
-          <w:szCs w:val="28"/>
-        </w:rPr>
-      </w:pPr>
-      <w:r>
-        <w:rPr>
-          <w:rFonts w:asciiTheme="majorEastAsia" w:eastAsiaTheme="majorEastAsia" w:hAnsiTheme="majorEastAsia" w:hint="eastAsia"/>
-          <w:sz w:val="24"/>
-          <w:szCs w:val="28"/>
-        </w:rPr>
-        <w:t>回路構成</w:t>
-      </w:r>
-    </w:p>
-    <w:p>
-      <w:pPr>
-        <w:pStyle w:val="a4"/>
-        <w:ind w:leftChars="0" w:left="1418" w:firstLine="0"/>
-        <w:jc w:val="both"/>
-        <w:rPr>
-          <w:rFonts w:asciiTheme="majorEastAsia" w:eastAsiaTheme="majorEastAsia" w:hAnsiTheme="majorEastAsia" w:hint="eastAsia"/>
-          <w:sz w:val="24"/>
-          <w:szCs w:val="28"/>
-        </w:rPr>
-      </w:pPr>
-      <w:r>
-        <w:rPr>
-          <w:rFonts w:asciiTheme="majorEastAsia" w:eastAsiaTheme="majorEastAsia" w:hAnsiTheme="majorEastAsia" w:hint="eastAsia"/>
-          <w:sz w:val="24"/>
-          <w:szCs w:val="28"/>
-        </w:rPr>
-        <w:t>信号の経路や</w:t>
-      </w:r>
-      <w:proofErr w:type="spellStart"/>
-      <w:r>
-        <w:rPr>
-          <w:rFonts w:asciiTheme="majorEastAsia" w:eastAsiaTheme="majorEastAsia" w:hAnsiTheme="majorEastAsia" w:hint="eastAsia"/>
-          <w:sz w:val="24"/>
-          <w:szCs w:val="28"/>
-        </w:rPr>
-        <w:t>p</w:t>
-      </w:r>
-      <w:r>
-        <w:rPr>
-          <w:rFonts w:asciiTheme="majorEastAsia" w:eastAsiaTheme="majorEastAsia" w:hAnsiTheme="majorEastAsia"/>
-          <w:sz w:val="24"/>
-          <w:szCs w:val="28"/>
-        </w:rPr>
-        <w:t>MOS</w:t>
-      </w:r>
-      <w:proofErr w:type="spellEnd"/>
-      <w:r>
-        <w:rPr>
-          <w:rFonts w:asciiTheme="majorEastAsia" w:eastAsiaTheme="majorEastAsia" w:hAnsiTheme="majorEastAsia" w:hint="eastAsia"/>
-          <w:sz w:val="24"/>
-          <w:szCs w:val="28"/>
-        </w:rPr>
-        <w:t>を使用することについての相違点、考えられるメリット・デメリットを説明する。(</w:t>
-      </w:r>
-      <w:r>
-        <w:rPr>
-          <w:rFonts w:asciiTheme="majorEastAsia" w:eastAsiaTheme="majorEastAsia" w:hAnsiTheme="majorEastAsia"/>
-          <w:sz w:val="24"/>
-          <w:szCs w:val="28"/>
-        </w:rPr>
-        <w:t>1</w:t>
-      </w:r>
-      <w:r>
-        <w:rPr>
-          <w:rFonts w:asciiTheme="majorEastAsia" w:eastAsiaTheme="majorEastAsia" w:hAnsiTheme="majorEastAsia" w:hint="eastAsia"/>
-          <w:sz w:val="24"/>
-          <w:szCs w:val="28"/>
-        </w:rPr>
-        <w:t>ページ</w:t>
-      </w:r>
-      <w:r>
-        <w:rPr>
-          <w:rFonts w:asciiTheme="majorEastAsia" w:eastAsiaTheme="majorEastAsia" w:hAnsiTheme="majorEastAsia"/>
-          <w:sz w:val="24"/>
-          <w:szCs w:val="28"/>
-        </w:rPr>
-        <w:t>)</w:t>
-      </w:r>
-    </w:p>
-    <w:p>
-      <w:pPr>
-        <w:pStyle w:val="a4"/>
-        <w:numPr>
-          <w:ilvl w:val="2"/>
-          <w:numId w:val="1"/>
-        </w:numPr>
-        <w:ind w:leftChars="0"/>
-        <w:jc w:val="both"/>
-        <w:rPr>
-          <w:rFonts w:asciiTheme="majorEastAsia" w:eastAsiaTheme="majorEastAsia" w:hAnsiTheme="majorEastAsia"/>
-          <w:sz w:val="24"/>
-          <w:szCs w:val="28"/>
-        </w:rPr>
-      </w:pPr>
-      <w:r>
-        <w:rPr>
-          <w:rFonts w:asciiTheme="majorEastAsia" w:eastAsiaTheme="majorEastAsia" w:hAnsiTheme="majorEastAsia" w:hint="eastAsia"/>
-          <w:sz w:val="24"/>
-          <w:szCs w:val="28"/>
-        </w:rPr>
-        <w:t>小信号等価解析</w:t>
-      </w:r>
-    </w:p>
-    <w:p>
-      <w:pPr>
-        <w:pStyle w:val="a4"/>
-        <w:ind w:leftChars="0" w:left="1418" w:firstLine="0"/>
-        <w:jc w:val="both"/>
-        <w:rPr>
-          <w:rFonts w:asciiTheme="majorEastAsia" w:eastAsiaTheme="majorEastAsia" w:hAnsiTheme="majorEastAsia" w:hint="eastAsia"/>
-          <w:sz w:val="24"/>
-          <w:szCs w:val="28"/>
-        </w:rPr>
-      </w:pPr>
-      <w:r>
-        <w:rPr>
-          <w:rFonts w:asciiTheme="majorEastAsia" w:eastAsiaTheme="majorEastAsia" w:hAnsiTheme="majorEastAsia" w:hint="eastAsia"/>
-          <w:sz w:val="24"/>
-          <w:szCs w:val="28"/>
-        </w:rPr>
-        <w:lastRenderedPageBreak/>
-        <w:t xml:space="preserve">　小信号等価解析を行い、</w:t>
-      </w:r>
-      <w:proofErr w:type="spellStart"/>
-      <w:r>
-        <w:rPr>
-          <w:rFonts w:asciiTheme="majorEastAsia" w:eastAsiaTheme="majorEastAsia" w:hAnsiTheme="majorEastAsia"/>
-          <w:sz w:val="24"/>
-          <w:szCs w:val="28"/>
-        </w:rPr>
-        <w:t>pMOS</w:t>
-      </w:r>
-      <w:proofErr w:type="spellEnd"/>
-      <w:r>
-        <w:rPr>
-          <w:rFonts w:asciiTheme="majorEastAsia" w:eastAsiaTheme="majorEastAsia" w:hAnsiTheme="majorEastAsia" w:hint="eastAsia"/>
-          <w:sz w:val="24"/>
-          <w:szCs w:val="28"/>
-        </w:rPr>
-        <w:t>を使用した構成でも乗算ができることを示す。(</w:t>
-      </w:r>
-      <w:r>
-        <w:rPr>
-          <w:rFonts w:asciiTheme="majorEastAsia" w:eastAsiaTheme="majorEastAsia" w:hAnsiTheme="majorEastAsia"/>
-          <w:sz w:val="24"/>
-          <w:szCs w:val="28"/>
-        </w:rPr>
-        <w:t>5</w:t>
-      </w:r>
-      <w:r>
-        <w:rPr>
-          <w:rFonts w:asciiTheme="majorEastAsia" w:eastAsiaTheme="majorEastAsia" w:hAnsiTheme="majorEastAsia" w:hint="eastAsia"/>
-          <w:sz w:val="24"/>
-          <w:szCs w:val="28"/>
-        </w:rPr>
-        <w:t>ページ</w:t>
-      </w:r>
-      <w:r>
-        <w:rPr>
-          <w:rFonts w:asciiTheme="majorEastAsia" w:eastAsiaTheme="majorEastAsia" w:hAnsiTheme="majorEastAsia"/>
-          <w:sz w:val="24"/>
-          <w:szCs w:val="28"/>
-        </w:rPr>
-        <w:t>)</w:t>
-      </w:r>
-    </w:p>
-    <w:p>
-      <w:pPr>
-        <w:pStyle w:val="a4"/>
-        <w:numPr>
-          <w:ilvl w:val="2"/>
-          <w:numId w:val="1"/>
-        </w:numPr>
-        <w:ind w:leftChars="0"/>
-        <w:jc w:val="both"/>
-        <w:rPr>
-          <w:rFonts w:asciiTheme="majorEastAsia" w:eastAsiaTheme="majorEastAsia" w:hAnsiTheme="majorEastAsia"/>
-          <w:sz w:val="24"/>
-          <w:szCs w:val="28"/>
-        </w:rPr>
-      </w:pPr>
-      <w:r>
-        <w:rPr>
-          <w:rFonts w:asciiTheme="majorEastAsia" w:eastAsiaTheme="majorEastAsia" w:hAnsiTheme="majorEastAsia" w:hint="eastAsia"/>
-          <w:sz w:val="24"/>
-          <w:szCs w:val="28"/>
-        </w:rPr>
-        <w:t>出力範囲</w:t>
-      </w:r>
-    </w:p>
-    <w:p>
-      <w:pPr>
-        <w:pStyle w:val="a4"/>
-        <w:ind w:leftChars="0" w:left="1418" w:firstLine="0"/>
-        <w:jc w:val="both"/>
-        <w:rPr>
-          <w:rFonts w:asciiTheme="majorEastAsia" w:eastAsiaTheme="majorEastAsia" w:hAnsiTheme="majorEastAsia" w:hint="eastAsia"/>
-          <w:sz w:val="24"/>
-          <w:szCs w:val="28"/>
-        </w:rPr>
-      </w:pPr>
-      <w:r>
-        <w:rPr>
-          <w:rFonts w:asciiTheme="majorEastAsia" w:eastAsiaTheme="majorEastAsia" w:hAnsiTheme="majorEastAsia" w:hint="eastAsia"/>
-          <w:sz w:val="24"/>
-          <w:szCs w:val="28"/>
-        </w:rPr>
-        <w:t xml:space="preserve">　不等式で出力範囲を示す。(</w:t>
-      </w:r>
-      <w:r>
-        <w:rPr>
-          <w:rFonts w:asciiTheme="majorEastAsia" w:eastAsiaTheme="majorEastAsia" w:hAnsiTheme="majorEastAsia"/>
-          <w:sz w:val="24"/>
-          <w:szCs w:val="28"/>
-        </w:rPr>
-        <w:t>3</w:t>
-      </w:r>
-      <w:r>
-        <w:rPr>
-          <w:rFonts w:asciiTheme="majorEastAsia" w:eastAsiaTheme="majorEastAsia" w:hAnsiTheme="majorEastAsia" w:hint="eastAsia"/>
-          <w:sz w:val="24"/>
-          <w:szCs w:val="28"/>
-        </w:rPr>
-        <w:t>ページ</w:t>
-      </w:r>
-      <w:r>
-        <w:rPr>
-          <w:rFonts w:asciiTheme="majorEastAsia" w:eastAsiaTheme="majorEastAsia" w:hAnsiTheme="majorEastAsia"/>
-          <w:sz w:val="24"/>
-          <w:szCs w:val="28"/>
-        </w:rPr>
-        <w:t>)</w:t>
+          <w:rFonts w:asciiTheme="minorEastAsia" w:hAnsiTheme="minorEastAsia" w:hint="eastAsia"/>
+        </w:rPr>
+      </w:pPr>
+      <w:r>
+        <w:rPr>
+          <w:rFonts w:asciiTheme="minorEastAsia" w:hAnsiTheme="minorEastAsia" w:hint="eastAsia"/>
+        </w:rPr>
+        <w:t xml:space="preserve">　</w:t>
+      </w:r>
+      <w:r>
+        <w:rPr>
+          <w:rFonts w:asciiTheme="minorEastAsia" w:hAnsiTheme="minorEastAsia" w:hint="eastAsia"/>
+        </w:rPr>
+        <w:t>回路構成を示し、カレントミラーを使用することによって考えられるメリット・デメリットについて説明する。</w:t>
       </w:r>
     </w:p>
     <w:p>
@@ -932,18 +871,20 @@
         <w:ind w:leftChars="0"/>
         <w:jc w:val="both"/>
         <w:rPr>
-          <w:rFonts w:asciiTheme="majorEastAsia" w:eastAsiaTheme="majorEastAsia" w:hAnsiTheme="majorEastAsia"/>
-          <w:sz w:val="24"/>
-          <w:szCs w:val="28"/>
-        </w:rPr>
-      </w:pPr>
-      <w:r>
-        <w:rPr>
-          <w:rFonts w:asciiTheme="majorEastAsia" w:eastAsiaTheme="majorEastAsia" w:hAnsiTheme="majorEastAsia" w:hint="eastAsia"/>
-          <w:sz w:val="24"/>
-          <w:szCs w:val="28"/>
-        </w:rPr>
-        <w:t>カレントミラーを使用する折り返し型乗算回路</w:t>
+          <w:rFonts w:asciiTheme="minorEastAsia" w:hAnsiTheme="minorEastAsia"/>
+        </w:rPr>
+      </w:pPr>
+      <w:r>
+        <w:rPr>
+          <w:rFonts w:asciiTheme="minorEastAsia" w:hAnsiTheme="minorEastAsia" w:hint="eastAsia"/>
+        </w:rPr>
+        <w:t>小信号等価解析</w:t>
+      </w:r>
+      <w:r>
+        <w:rPr>
+          <w:rFonts w:asciiTheme="minorEastAsia" w:hAnsiTheme="minorEastAsia"/>
+        </w:rPr>
+        <w:t>(8ページ)</w:t>
       </w:r>
     </w:p>
     <w:p>
@@ -952,148 +893,523 @@
         <w:ind w:leftChars="0" w:left="992" w:firstLine="0"/>
         <w:jc w:val="both"/>
         <w:rPr>
-          <w:rFonts w:asciiTheme="majorEastAsia" w:eastAsiaTheme="majorEastAsia" w:hAnsiTheme="majorEastAsia" w:hint="eastAsia"/>
-          <w:sz w:val="24"/>
-          <w:szCs w:val="28"/>
-        </w:rPr>
-      </w:pPr>
-      <w:r>
-        <w:rPr>
-          <w:rFonts w:asciiTheme="majorEastAsia" w:eastAsiaTheme="majorEastAsia" w:hAnsiTheme="majorEastAsia" w:hint="eastAsia"/>
-          <w:sz w:val="24"/>
-          <w:szCs w:val="28"/>
-        </w:rPr>
-        <w:t xml:space="preserve">　カレントミラーを使用することによって考えられるメリット・デメリットについて説明する。</w:t>
+          <w:rFonts w:asciiTheme="minorEastAsia" w:hAnsiTheme="minorEastAsia" w:hint="eastAsia"/>
+        </w:rPr>
+      </w:pPr>
+      <w:r>
+        <w:rPr>
+          <w:rFonts w:asciiTheme="minorEastAsia" w:hAnsiTheme="minorEastAsia" w:hint="eastAsia"/>
+        </w:rPr>
+        <w:t xml:space="preserve">　</w:t>
+      </w:r>
+      <w:r>
+        <w:rPr>
+          <w:rFonts w:asciiTheme="minorEastAsia" w:hAnsiTheme="minorEastAsia" w:hint="eastAsia"/>
+        </w:rPr>
+        <w:t>小信号等価解析を行い、乗算ができることを示す。</w:t>
       </w:r>
     </w:p>
     <w:p>
       <w:pPr>
         <w:pStyle w:val="a4"/>
         <w:numPr>
-          <w:ilvl w:val="2"/>
+          <w:ilvl w:val="1"/>
           <w:numId w:val="1"/>
         </w:numPr>
         <w:ind w:leftChars="0"/>
         <w:jc w:val="both"/>
         <w:rPr>
-          <w:rFonts w:asciiTheme="majorEastAsia" w:eastAsiaTheme="majorEastAsia" w:hAnsiTheme="majorEastAsia"/>
-          <w:sz w:val="24"/>
-          <w:szCs w:val="28"/>
-        </w:rPr>
-      </w:pPr>
-      <w:r>
-        <w:rPr>
-          <w:rFonts w:asciiTheme="majorEastAsia" w:eastAsiaTheme="majorEastAsia" w:hAnsiTheme="majorEastAsia" w:hint="eastAsia"/>
-          <w:sz w:val="24"/>
-          <w:szCs w:val="28"/>
-        </w:rPr>
-        <w:t>回路構成</w:t>
-      </w:r>
-    </w:p>
-    <w:p>
-      <w:pPr>
-        <w:pStyle w:val="a4"/>
-        <w:ind w:leftChars="0" w:left="1418" w:firstLine="0"/>
-        <w:jc w:val="both"/>
-        <w:rPr>
-          <w:rFonts w:asciiTheme="majorEastAsia" w:eastAsiaTheme="majorEastAsia" w:hAnsiTheme="majorEastAsia" w:hint="eastAsia"/>
-          <w:sz w:val="24"/>
-          <w:szCs w:val="28"/>
-        </w:rPr>
-      </w:pPr>
-      <w:r>
-        <w:rPr>
-          <w:rFonts w:asciiTheme="majorEastAsia" w:eastAsiaTheme="majorEastAsia" w:hAnsiTheme="majorEastAsia" w:hint="eastAsia"/>
-          <w:sz w:val="24"/>
-          <w:szCs w:val="28"/>
+          <w:rFonts w:asciiTheme="minorEastAsia" w:hAnsiTheme="minorEastAsia"/>
+        </w:rPr>
+      </w:pPr>
+      <w:r>
+        <w:rPr>
+          <w:rFonts w:asciiTheme="minorEastAsia" w:hAnsiTheme="minorEastAsia" w:hint="eastAsia"/>
+        </w:rPr>
+        <w:t>出力範囲</w:t>
+      </w:r>
+      <w:r>
+        <w:rPr>
+          <w:rFonts w:asciiTheme="minorEastAsia" w:hAnsiTheme="minorEastAsia"/>
+        </w:rPr>
+        <w:t>(5ページ)</w:t>
+      </w:r>
+    </w:p>
+    <w:p>
+      <w:pPr>
+        <w:pStyle w:val="a4"/>
+        <w:ind w:leftChars="0" w:left="992" w:firstLine="0"/>
+        <w:jc w:val="both"/>
+        <w:rPr>
+          <w:rFonts w:asciiTheme="minorEastAsia" w:hAnsiTheme="minorEastAsia" w:hint="eastAsia"/>
+        </w:rPr>
+      </w:pPr>
+      <w:r>
+        <w:rPr>
+          <w:rFonts w:asciiTheme="minorEastAsia" w:hAnsiTheme="minorEastAsia" w:hint="eastAsia"/>
         </w:rPr>
         <w:t xml:space="preserve">　</w:t>
       </w:r>
+      <w:r>
+        <w:rPr>
+          <w:rFonts w:asciiTheme="minorEastAsia" w:hAnsiTheme="minorEastAsia" w:hint="eastAsia"/>
+        </w:rPr>
+        <w:t>不等式で出力範囲を示す。</w:t>
+      </w:r>
     </w:p>
     <w:p>
       <w:pPr>
         <w:pStyle w:val="a4"/>
         <w:numPr>
-          <w:ilvl w:val="2"/>
+          <w:ilvl w:val="0"/>
           <w:numId w:val="1"/>
         </w:numPr>
         <w:ind w:leftChars="0"/>
         <w:jc w:val="both"/>
         <w:rPr>
-          <w:rFonts w:asciiTheme="majorEastAsia" w:eastAsiaTheme="majorEastAsia" w:hAnsiTheme="majorEastAsia"/>
-          <w:sz w:val="24"/>
-          <w:szCs w:val="28"/>
-        </w:rPr>
-      </w:pPr>
-      <w:r>
-        <w:rPr>
-          <w:rFonts w:asciiTheme="majorEastAsia" w:eastAsiaTheme="majorEastAsia" w:hAnsiTheme="majorEastAsia" w:hint="eastAsia"/>
-          <w:sz w:val="24"/>
-          <w:szCs w:val="28"/>
-        </w:rPr>
-        <w:t>小信号等価解析</w:t>
+          <w:rFonts w:asciiTheme="minorEastAsia" w:hAnsiTheme="minorEastAsia"/>
+        </w:rPr>
+      </w:pPr>
+      <w:r>
+        <w:rPr>
+          <w:rFonts w:asciiTheme="minorEastAsia" w:hAnsiTheme="minorEastAsia" w:hint="eastAsia"/>
+        </w:rPr>
+        <w:t>乗算器の設計(計</w:t>
+      </w:r>
+      <w:r>
+        <w:rPr>
+          <w:rFonts w:asciiTheme="minorEastAsia" w:hAnsiTheme="minorEastAsia"/>
+        </w:rPr>
+        <w:t>6</w:t>
+      </w:r>
+      <w:r>
+        <w:rPr>
+          <w:rFonts w:asciiTheme="minorEastAsia" w:hAnsiTheme="minorEastAsia" w:hint="eastAsia"/>
+        </w:rPr>
+        <w:t>ページ</w:t>
+      </w:r>
+      <w:r>
+        <w:rPr>
+          <w:rFonts w:asciiTheme="minorEastAsia" w:hAnsiTheme="minorEastAsia"/>
+        </w:rPr>
+        <w:t>)</w:t>
+      </w:r>
+    </w:p>
+    <w:p>
+      <w:pPr>
+        <w:pStyle w:val="a4"/>
+        <w:ind w:leftChars="0" w:left="425" w:firstLine="0"/>
+        <w:jc w:val="both"/>
+        <w:rPr>
+          <w:rFonts w:asciiTheme="minorEastAsia" w:hAnsiTheme="minorEastAsia" w:hint="eastAsia"/>
+        </w:rPr>
+      </w:pPr>
+      <w:r>
+        <w:rPr>
+          <w:rFonts w:asciiTheme="minorEastAsia" w:hAnsiTheme="minorEastAsia" w:hint="eastAsia"/>
+        </w:rPr>
+        <w:t xml:space="preserve">　</w:t>
+      </w:r>
+      <w:r>
+        <w:rPr>
+          <w:rFonts w:asciiTheme="minorEastAsia" w:hAnsiTheme="minorEastAsia" w:hint="eastAsia"/>
+        </w:rPr>
+        <w:t>素子値の設計方法について説明する。</w:t>
       </w:r>
     </w:p>
     <w:p>
       <w:pPr>
         <w:pStyle w:val="a4"/>
         <w:numPr>
-          <w:ilvl w:val="2"/>
+          <w:ilvl w:val="0"/>
           <w:numId w:val="1"/>
         </w:numPr>
         <w:ind w:leftChars="0"/>
         <w:jc w:val="both"/>
         <w:rPr>
-          <w:rFonts w:asciiTheme="majorEastAsia" w:eastAsiaTheme="majorEastAsia" w:hAnsiTheme="majorEastAsia"/>
-          <w:sz w:val="24"/>
-          <w:szCs w:val="28"/>
-        </w:rPr>
-      </w:pPr>
-      <w:r>
-        <w:rPr>
-          <w:rFonts w:asciiTheme="majorEastAsia" w:eastAsiaTheme="majorEastAsia" w:hAnsiTheme="majorEastAsia" w:hint="eastAsia"/>
-          <w:sz w:val="24"/>
-          <w:szCs w:val="28"/>
-        </w:rPr>
-        <w:t>出力範囲</w:t>
-      </w:r>
-    </w:p>
-    <w:p>
-      <w:pPr>
-        <w:ind w:left="0" w:firstLineChars="100" w:firstLine="240"/>
-        <w:jc w:val="both"/>
-        <w:rPr>
-          <w:rFonts w:asciiTheme="majorEastAsia" w:eastAsiaTheme="majorEastAsia" w:hAnsiTheme="majorEastAsia"/>
-          <w:sz w:val="24"/>
-          <w:szCs w:val="28"/>
-        </w:rPr>
-      </w:pPr>
-      <w:r>
-        <w:rPr>
-          <w:rFonts w:asciiTheme="majorEastAsia" w:eastAsiaTheme="majorEastAsia" w:hAnsiTheme="majorEastAsia" w:hint="eastAsia"/>
-          <w:sz w:val="24"/>
-          <w:szCs w:val="28"/>
-        </w:rPr>
+          <w:rFonts w:asciiTheme="minorEastAsia" w:hAnsiTheme="minorEastAsia"/>
+        </w:rPr>
+      </w:pPr>
+      <w:r>
+        <w:rPr>
+          <w:rFonts w:asciiTheme="minorEastAsia" w:hAnsiTheme="minorEastAsia" w:hint="eastAsia"/>
+        </w:rPr>
+        <w:t>シミュレーション</w:t>
+      </w:r>
+      <w:r>
+        <w:rPr>
+          <w:rFonts w:asciiTheme="minorEastAsia" w:hAnsiTheme="minorEastAsia" w:hint="eastAsia"/>
+        </w:rPr>
+        <w:t>(計</w:t>
+      </w:r>
+      <w:r>
+        <w:rPr>
+          <w:rFonts w:asciiTheme="minorEastAsia" w:hAnsiTheme="minorEastAsia"/>
+        </w:rPr>
+        <w:t>10</w:t>
+      </w:r>
+      <w:r>
+        <w:rPr>
+          <w:rFonts w:asciiTheme="minorEastAsia" w:hAnsiTheme="minorEastAsia" w:hint="eastAsia"/>
+        </w:rPr>
+        <w:t>ページ</w:t>
+      </w:r>
+      <w:r>
+        <w:rPr>
+          <w:rFonts w:asciiTheme="minorEastAsia" w:hAnsiTheme="minorEastAsia"/>
+        </w:rPr>
+        <w:t>)</w:t>
+      </w:r>
+    </w:p>
+    <w:p>
+      <w:pPr>
+        <w:pStyle w:val="a4"/>
+        <w:ind w:leftChars="0" w:left="425" w:firstLine="0"/>
+        <w:jc w:val="both"/>
+        <w:rPr>
+          <w:rFonts w:asciiTheme="minorEastAsia" w:hAnsiTheme="minorEastAsia" w:hint="eastAsia"/>
+        </w:rPr>
+      </w:pPr>
+      <w:r>
+        <w:rPr>
+          <w:rFonts w:asciiTheme="minorEastAsia" w:hAnsiTheme="minorEastAsia" w:hint="eastAsia"/>
+        </w:rPr>
+        <w:t xml:space="preserve">　安藤さんの設計した乗算器と性能を比較し出力範囲が広がっていることを説明する。</w:t>
+      </w:r>
+    </w:p>
+    <w:p>
+      <w:pPr>
+        <w:pStyle w:val="a4"/>
+        <w:numPr>
+          <w:ilvl w:val="1"/>
+          <w:numId w:val="1"/>
+        </w:numPr>
+        <w:ind w:leftChars="0"/>
+        <w:jc w:val="both"/>
+        <w:rPr>
+          <w:rFonts w:asciiTheme="minorEastAsia" w:hAnsiTheme="minorEastAsia"/>
+        </w:rPr>
+      </w:pPr>
+      <w:r>
+        <w:rPr>
+          <w:rFonts w:asciiTheme="minorEastAsia" w:hAnsiTheme="minorEastAsia" w:hint="eastAsia"/>
+        </w:rPr>
+        <w:t>D</w:t>
+      </w:r>
+      <w:r>
+        <w:rPr>
+          <w:rFonts w:asciiTheme="minorEastAsia" w:hAnsiTheme="minorEastAsia"/>
+        </w:rPr>
+        <w:t>C</w:t>
+      </w:r>
+      <w:r>
+        <w:rPr>
+          <w:rFonts w:asciiTheme="minorEastAsia" w:hAnsiTheme="minorEastAsia" w:hint="eastAsia"/>
+        </w:rPr>
+        <w:t>解析(</w:t>
+      </w:r>
+      <w:r>
+        <w:rPr>
+          <w:rFonts w:asciiTheme="minorEastAsia" w:hAnsiTheme="minorEastAsia"/>
+        </w:rPr>
+        <w:t>2</w:t>
+      </w:r>
+      <w:r>
+        <w:rPr>
+          <w:rFonts w:asciiTheme="minorEastAsia" w:hAnsiTheme="minorEastAsia" w:hint="eastAsia"/>
+        </w:rPr>
+        <w:t>ページ</w:t>
+      </w:r>
+      <w:r>
+        <w:rPr>
+          <w:rFonts w:asciiTheme="minorEastAsia" w:hAnsiTheme="minorEastAsia"/>
+        </w:rPr>
+        <w:t>)</w:t>
+      </w:r>
+    </w:p>
+    <w:p>
+      <w:pPr>
+        <w:pStyle w:val="a4"/>
+        <w:ind w:leftChars="0" w:left="992" w:firstLine="0"/>
+        <w:jc w:val="both"/>
+        <w:rPr>
+          <w:rFonts w:asciiTheme="minorEastAsia" w:hAnsiTheme="minorEastAsia" w:hint="eastAsia"/>
+        </w:rPr>
+      </w:pPr>
+      <w:r>
+        <w:rPr>
+          <w:rFonts w:asciiTheme="minorEastAsia" w:hAnsiTheme="minorEastAsia" w:hint="eastAsia"/>
+        </w:rPr>
+        <w:t xml:space="preserve">　</w:t>
+      </w:r>
+      <w:r>
+        <w:rPr>
+          <w:rFonts w:asciiTheme="minorEastAsia" w:hAnsiTheme="minorEastAsia"/>
+        </w:rPr>
+        <w:t>DC</w:t>
+      </w:r>
+      <w:r>
+        <w:rPr>
+          <w:rFonts w:asciiTheme="minorEastAsia" w:hAnsiTheme="minorEastAsia" w:hint="eastAsia"/>
+        </w:rPr>
+        <w:t>解析結果について説明する。</w:t>
+      </w:r>
+    </w:p>
+    <w:p>
+      <w:pPr>
+        <w:pStyle w:val="a4"/>
+        <w:numPr>
+          <w:ilvl w:val="1"/>
+          <w:numId w:val="1"/>
+        </w:numPr>
+        <w:ind w:leftChars="0"/>
+        <w:jc w:val="both"/>
+        <w:rPr>
+          <w:rFonts w:asciiTheme="minorEastAsia" w:hAnsiTheme="minorEastAsia"/>
+        </w:rPr>
+      </w:pPr>
+      <w:r>
+        <w:rPr>
+          <w:rFonts w:asciiTheme="minorEastAsia" w:hAnsiTheme="minorEastAsia" w:hint="eastAsia"/>
+        </w:rPr>
+        <w:t>A</w:t>
+      </w:r>
+      <w:r>
+        <w:rPr>
+          <w:rFonts w:asciiTheme="minorEastAsia" w:hAnsiTheme="minorEastAsia"/>
+        </w:rPr>
+        <w:t>C</w:t>
+      </w:r>
+      <w:r>
+        <w:rPr>
+          <w:rFonts w:asciiTheme="minorEastAsia" w:hAnsiTheme="minorEastAsia" w:hint="eastAsia"/>
+        </w:rPr>
+        <w:t>解析(</w:t>
+      </w:r>
+      <w:r>
+        <w:rPr>
+          <w:rFonts w:asciiTheme="minorEastAsia" w:hAnsiTheme="minorEastAsia"/>
+        </w:rPr>
+        <w:t>4</w:t>
+      </w:r>
+      <w:r>
+        <w:rPr>
+          <w:rFonts w:asciiTheme="minorEastAsia" w:hAnsiTheme="minorEastAsia" w:hint="eastAsia"/>
+        </w:rPr>
+        <w:t>ページ</w:t>
+      </w:r>
+      <w:r>
+        <w:rPr>
+          <w:rFonts w:asciiTheme="minorEastAsia" w:hAnsiTheme="minorEastAsia"/>
+        </w:rPr>
+        <w:t>)</w:t>
+      </w:r>
+    </w:p>
+    <w:p>
+      <w:pPr>
+        <w:pStyle w:val="a4"/>
+        <w:ind w:leftChars="0" w:left="992" w:firstLineChars="100" w:firstLine="210"/>
+        <w:jc w:val="both"/>
+        <w:rPr>
+          <w:rFonts w:asciiTheme="minorEastAsia" w:hAnsiTheme="minorEastAsia" w:hint="eastAsia"/>
+        </w:rPr>
+      </w:pPr>
+      <w:r>
+        <w:rPr>
+          <w:rFonts w:asciiTheme="minorEastAsia" w:hAnsiTheme="minorEastAsia"/>
+        </w:rPr>
+        <w:t>A</w:t>
+      </w:r>
+      <w:r>
+        <w:rPr>
+          <w:rFonts w:asciiTheme="minorEastAsia" w:hAnsiTheme="minorEastAsia"/>
+        </w:rPr>
+        <w:t>C解析結果について説明する。</w:t>
+      </w:r>
+    </w:p>
+    <w:p>
+      <w:pPr>
+        <w:pStyle w:val="a4"/>
+        <w:numPr>
+          <w:ilvl w:val="1"/>
+          <w:numId w:val="1"/>
+        </w:numPr>
+        <w:ind w:leftChars="0"/>
+        <w:jc w:val="both"/>
+        <w:rPr>
+          <w:rFonts w:asciiTheme="minorEastAsia" w:hAnsiTheme="minorEastAsia"/>
+        </w:rPr>
+      </w:pPr>
+      <w:r>
+        <w:rPr>
+          <w:rFonts w:asciiTheme="minorEastAsia" w:hAnsiTheme="minorEastAsia" w:hint="eastAsia"/>
+        </w:rPr>
+        <w:t>T</w:t>
+      </w:r>
+      <w:r>
+        <w:rPr>
+          <w:rFonts w:asciiTheme="minorEastAsia" w:hAnsiTheme="minorEastAsia"/>
+        </w:rPr>
+        <w:t>R</w:t>
+      </w:r>
+      <w:r>
+        <w:rPr>
+          <w:rFonts w:asciiTheme="minorEastAsia" w:hAnsiTheme="minorEastAsia" w:hint="eastAsia"/>
+        </w:rPr>
+        <w:t>解析(</w:t>
+      </w:r>
+      <w:r>
+        <w:rPr>
+          <w:rFonts w:asciiTheme="minorEastAsia" w:hAnsiTheme="minorEastAsia"/>
+        </w:rPr>
+        <w:t>4</w:t>
+      </w:r>
+      <w:r>
+        <w:rPr>
+          <w:rFonts w:asciiTheme="minorEastAsia" w:hAnsiTheme="minorEastAsia" w:hint="eastAsia"/>
+        </w:rPr>
+        <w:t>ページ</w:t>
+      </w:r>
+      <w:r>
+        <w:rPr>
+          <w:rFonts w:asciiTheme="minorEastAsia" w:hAnsiTheme="minorEastAsia"/>
+        </w:rPr>
+        <w:t>)</w:t>
+      </w:r>
+    </w:p>
+    <w:p>
+      <w:pPr>
+        <w:pStyle w:val="a4"/>
+        <w:ind w:leftChars="0" w:left="992" w:firstLineChars="100" w:firstLine="210"/>
+        <w:jc w:val="both"/>
+        <w:rPr>
+          <w:rFonts w:asciiTheme="minorEastAsia" w:hAnsiTheme="minorEastAsia" w:hint="eastAsia"/>
+        </w:rPr>
+      </w:pPr>
+      <w:r>
+        <w:rPr>
+          <w:rFonts w:asciiTheme="minorEastAsia" w:hAnsiTheme="minorEastAsia"/>
+        </w:rPr>
+        <w:t>TR</w:t>
+      </w:r>
+      <w:r>
+        <w:rPr>
+          <w:rFonts w:asciiTheme="minorEastAsia" w:hAnsiTheme="minorEastAsia"/>
+        </w:rPr>
+        <w:t>解析結果について説明する。</w:t>
+      </w:r>
+    </w:p>
+    <w:p>
+      <w:pPr>
+        <w:pStyle w:val="a4"/>
+        <w:numPr>
+          <w:ilvl w:val="0"/>
+          <w:numId w:val="1"/>
+        </w:numPr>
+        <w:ind w:leftChars="0"/>
+        <w:jc w:val="both"/>
+        <w:rPr>
+          <w:rFonts w:asciiTheme="minorEastAsia" w:hAnsiTheme="minorEastAsia"/>
+        </w:rPr>
+      </w:pPr>
+      <w:r>
+        <w:rPr>
+          <w:rFonts w:asciiTheme="minorEastAsia" w:hAnsiTheme="minorEastAsia" w:hint="eastAsia"/>
+        </w:rPr>
+        <w:t>結論(計1ページ</w:t>
+      </w:r>
+      <w:r>
+        <w:rPr>
+          <w:rFonts w:asciiTheme="minorEastAsia" w:hAnsiTheme="minorEastAsia"/>
+        </w:rPr>
+        <w:t>)</w:t>
+      </w:r>
+    </w:p>
+    <w:p>
+      <w:pPr>
+        <w:pStyle w:val="a4"/>
+        <w:ind w:leftChars="0" w:left="425" w:firstLine="0"/>
+        <w:jc w:val="both"/>
+        <w:rPr>
+          <w:rFonts w:asciiTheme="minorEastAsia" w:hAnsiTheme="minorEastAsia"/>
+        </w:rPr>
+      </w:pPr>
+      <w:r>
+        <w:rPr>
+          <w:rFonts w:asciiTheme="minorEastAsia" w:hAnsiTheme="minorEastAsia" w:hint="eastAsia"/>
+        </w:rPr>
+        <w:t xml:space="preserve">　小信号解析ではギルバート乗算回路同様乗算できることを示し、シミュレーションによって、提案する構成で既存のギルバート乗算回路よりも大きな出力範囲を得ることが確認することができた。</w:t>
+      </w:r>
+    </w:p>
+    <w:p>
+      <w:pPr>
+        <w:pStyle w:val="a4"/>
+        <w:ind w:leftChars="0" w:left="425" w:firstLine="0"/>
+        <w:jc w:val="both"/>
+        <w:rPr>
+          <w:rFonts w:asciiTheme="minorEastAsia" w:hAnsiTheme="minorEastAsia" w:hint="eastAsia"/>
+        </w:rPr>
+      </w:pPr>
+      <w:r>
+        <w:rPr>
+          <w:rFonts w:asciiTheme="minorEastAsia" w:hAnsiTheme="minorEastAsia" w:hint="eastAsia"/>
+        </w:rPr>
+        <w:t xml:space="preserve">　今後の課題として、より高速化を狙うためプロセスなども含め検討し、集積化を進めていきたい。</w:t>
+      </w:r>
+    </w:p>
+    <w:p>
+      <w:pPr>
+        <w:ind w:left="0" w:firstLineChars="100" w:firstLine="210"/>
+        <w:jc w:val="both"/>
+        <w:rPr>
+          <w:rFonts w:asciiTheme="minorEastAsia" w:hAnsiTheme="minorEastAsia"/>
+        </w:rPr>
+      </w:pPr>
+      <w:r>
+        <w:rPr>
+          <w:rFonts w:asciiTheme="minorEastAsia" w:hAnsiTheme="minorEastAsia" w:hint="eastAsia"/>
+        </w:rPr>
+        <w:lastRenderedPageBreak/>
         <w:t>参考文献</w:t>
       </w:r>
-    </w:p>
-    <w:p>
-      <w:pPr>
-        <w:ind w:left="0" w:firstLineChars="100" w:firstLine="240"/>
-        <w:jc w:val="both"/>
-        <w:rPr>
-          <w:rFonts w:asciiTheme="majorEastAsia" w:eastAsiaTheme="majorEastAsia" w:hAnsiTheme="majorEastAsia"/>
-          <w:sz w:val="24"/>
-          <w:szCs w:val="28"/>
-        </w:rPr>
-      </w:pPr>
-      <w:r>
-        <w:rPr>
-          <w:rFonts w:asciiTheme="majorEastAsia" w:eastAsiaTheme="majorEastAsia" w:hAnsiTheme="majorEastAsia" w:hint="eastAsia"/>
-          <w:sz w:val="24"/>
-          <w:szCs w:val="28"/>
+      <w:r>
+        <w:rPr>
+          <w:rFonts w:asciiTheme="minorEastAsia" w:hAnsiTheme="minorEastAsia" w:hint="eastAsia"/>
+        </w:rPr>
+        <w:t>(計1ページ</w:t>
+      </w:r>
+      <w:r>
+        <w:rPr>
+          <w:rFonts w:asciiTheme="minorEastAsia" w:hAnsiTheme="minorEastAsia"/>
+        </w:rPr>
+        <w:t>)</w:t>
+      </w:r>
+    </w:p>
+    <w:p>
+      <w:pPr>
+        <w:ind w:left="0" w:firstLineChars="100" w:firstLine="210"/>
+        <w:jc w:val="both"/>
+        <w:rPr>
+          <w:rFonts w:asciiTheme="minorEastAsia" w:hAnsiTheme="minorEastAsia"/>
+        </w:rPr>
+      </w:pPr>
+      <w:r>
+        <w:rPr>
+          <w:rFonts w:asciiTheme="minorEastAsia" w:hAnsiTheme="minorEastAsia" w:hint="eastAsia"/>
         </w:rPr>
         <w:t>謝辞</w:t>
+      </w:r>
+      <w:r>
+        <w:rPr>
+          <w:rFonts w:asciiTheme="minorEastAsia" w:hAnsiTheme="minorEastAsia" w:hint="eastAsia"/>
+        </w:rPr>
+        <w:t>(計1ページ</w:t>
+      </w:r>
+      <w:r>
+        <w:rPr>
+          <w:rFonts w:asciiTheme="minorEastAsia" w:hAnsiTheme="minorEastAsia"/>
+        </w:rPr>
+        <w:t>)</w:t>
       </w:r>
     </w:p>
     <w:sectPr>
@@ -1111,7 +1427,7 @@
   <w:abstractNum w:abstractNumId="0" w15:restartNumberingAfterBreak="0">
     <w:nsid w:val="3A324BCC"/>
     <w:multiLevelType w:val="multilevel"/>
-    <w:tmpl w:val="0409001D"/>
+    <w:tmpl w:val="BE74204C"/>
     <w:lvl w:ilvl="0">
       <w:start w:val="1"/>
       <w:numFmt w:val="decimal"/>
@@ -1145,6 +1461,9 @@
       <w:pPr>
         <w:ind w:left="1418" w:hanging="567"/>
       </w:pPr>
+      <w:rPr>
+        <w:rFonts w:hint="eastAsia"/>
+      </w:rPr>
     </w:lvl>
     <w:lvl w:ilvl="3">
       <w:start w:val="1"/>
@@ -1154,6 +1473,9 @@
       <w:pPr>
         <w:ind w:left="1984" w:hanging="708"/>
       </w:pPr>
+      <w:rPr>
+        <w:rFonts w:hint="eastAsia"/>
+      </w:rPr>
     </w:lvl>
     <w:lvl w:ilvl="4">
       <w:start w:val="1"/>
@@ -1163,6 +1485,9 @@
       <w:pPr>
         <w:ind w:left="2551" w:hanging="850"/>
       </w:pPr>
+      <w:rPr>
+        <w:rFonts w:hint="eastAsia"/>
+      </w:rPr>
     </w:lvl>
     <w:lvl w:ilvl="5">
       <w:start w:val="1"/>
@@ -1172,6 +1497,9 @@
       <w:pPr>
         <w:ind w:left="3260" w:hanging="1134"/>
       </w:pPr>
+      <w:rPr>
+        <w:rFonts w:hint="eastAsia"/>
+      </w:rPr>
     </w:lvl>
     <w:lvl w:ilvl="6">
       <w:start w:val="1"/>
@@ -1181,6 +1509,9 @@
       <w:pPr>
         <w:ind w:left="3827" w:hanging="1276"/>
       </w:pPr>
+      <w:rPr>
+        <w:rFonts w:hint="eastAsia"/>
+      </w:rPr>
     </w:lvl>
     <w:lvl w:ilvl="7">
       <w:start w:val="1"/>
@@ -1190,6 +1521,9 @@
       <w:pPr>
         <w:ind w:left="4394" w:hanging="1418"/>
       </w:pPr>
+      <w:rPr>
+        <w:rFonts w:hint="eastAsia"/>
+      </w:rPr>
     </w:lvl>
     <w:lvl w:ilvl="8">
       <w:start w:val="1"/>
@@ -1199,6 +1533,9 @@
       <w:pPr>
         <w:ind w:left="5102" w:hanging="1700"/>
       </w:pPr>
+      <w:rPr>
+        <w:rFonts w:hint="eastAsia"/>
+      </w:rPr>
     </w:lvl>
   </w:abstractNum>
   <w:num w:numId="1" w16cid:durableId="1223642951">

--- a/卒論/章立て.docx
+++ b/卒論/章立て.docx
@@ -305,19 +305,7 @@
         <w:rPr>
           <w:rFonts w:asciiTheme="minorEastAsia" w:hAnsiTheme="minorEastAsia" w:hint="eastAsia"/>
         </w:rPr>
-        <w:t>の劣化が懸念される。そこで、従来のギルバート乗算回路を応用した二種類の乗算回路を提案し、それぞれ</w:t>
-      </w:r>
-      <w:r>
-        <w:rPr>
-          <w:rFonts w:asciiTheme="minorEastAsia" w:hAnsiTheme="minorEastAsia" w:hint="eastAsia"/>
-        </w:rPr>
-        <w:t>が</w:t>
-      </w:r>
-      <w:r>
-        <w:rPr>
-          <w:rFonts w:asciiTheme="minorEastAsia" w:hAnsiTheme="minorEastAsia" w:hint="eastAsia"/>
-        </w:rPr>
-        <w:t>ギルバート乗算回路同様、アナログ信号の乗算ができることを</w:t>
+        <w:t>の劣化が懸念される。そこで、従来のギルバート乗算回路を応用した乗算回路を提案しギルバート乗算回路同様、アナログ信号の乗算ができることを</w:t>
       </w:r>
       <w:r>
         <w:rPr>
@@ -335,7 +323,7 @@
         <w:rPr>
           <w:rFonts w:asciiTheme="minorEastAsia" w:hAnsiTheme="minorEastAsia" w:hint="eastAsia"/>
         </w:rPr>
-        <w:t>今後集積化を行い、出力範囲拡大ができていることを確認するための素子値を設計し、パッケージでの測定を踏まえたシミュレーションを行った。</w:t>
+        <w:t>今後集積化を行い出力範囲拡大ができていることを確認するための素子値を設計し、パッケージでの測定を踏まえたシミュレーションを行った。</w:t>
       </w:r>
     </w:p>
     <w:p>
@@ -845,20 +833,14 @@
         <w:ind w:leftChars="0" w:left="992" w:firstLine="0"/>
         <w:jc w:val="both"/>
         <w:rPr>
-          <w:rFonts w:asciiTheme="minorEastAsia" w:hAnsiTheme="minorEastAsia" w:hint="eastAsia"/>
-        </w:rPr>
-      </w:pPr>
-      <w:r>
-        <w:rPr>
-          <w:rFonts w:asciiTheme="minorEastAsia" w:hAnsiTheme="minorEastAsia" w:hint="eastAsia"/>
-        </w:rPr>
-        <w:t xml:space="preserve">　</w:t>
-      </w:r>
-      <w:r>
-        <w:rPr>
-          <w:rFonts w:asciiTheme="minorEastAsia" w:hAnsiTheme="minorEastAsia" w:hint="eastAsia"/>
-        </w:rPr>
-        <w:t>回路構成を示し、カレントミラーを使用することによって考えられるメリット・デメリットについて説明する。</w:t>
+          <w:rFonts w:asciiTheme="minorEastAsia" w:hAnsiTheme="minorEastAsia"/>
+        </w:rPr>
+      </w:pPr>
+      <w:r>
+        <w:rPr>
+          <w:rFonts w:asciiTheme="minorEastAsia" w:hAnsiTheme="minorEastAsia" w:hint="eastAsia"/>
+        </w:rPr>
+        <w:t xml:space="preserve">　回路構成を示し、カレントミラーを使用することによって考えられるメリット・デメリットについて説明する。</w:t>
       </w:r>
     </w:p>
     <w:p>
@@ -893,20 +875,14 @@
         <w:ind w:leftChars="0" w:left="992" w:firstLine="0"/>
         <w:jc w:val="both"/>
         <w:rPr>
-          <w:rFonts w:asciiTheme="minorEastAsia" w:hAnsiTheme="minorEastAsia" w:hint="eastAsia"/>
-        </w:rPr>
-      </w:pPr>
-      <w:r>
-        <w:rPr>
-          <w:rFonts w:asciiTheme="minorEastAsia" w:hAnsiTheme="minorEastAsia" w:hint="eastAsia"/>
-        </w:rPr>
-        <w:t xml:space="preserve">　</w:t>
-      </w:r>
-      <w:r>
-        <w:rPr>
-          <w:rFonts w:asciiTheme="minorEastAsia" w:hAnsiTheme="minorEastAsia" w:hint="eastAsia"/>
-        </w:rPr>
-        <w:t>小信号等価解析を行い、乗算ができることを示す。</w:t>
+          <w:rFonts w:asciiTheme="minorEastAsia" w:hAnsiTheme="minorEastAsia"/>
+        </w:rPr>
+      </w:pPr>
+      <w:r>
+        <w:rPr>
+          <w:rFonts w:asciiTheme="minorEastAsia" w:hAnsiTheme="minorEastAsia" w:hint="eastAsia"/>
+        </w:rPr>
+        <w:t xml:space="preserve">　小信号等価解析を行い、乗算ができることを示す。</w:t>
       </w:r>
     </w:p>
     <w:p>
@@ -941,20 +917,14 @@
         <w:ind w:leftChars="0" w:left="992" w:firstLine="0"/>
         <w:jc w:val="both"/>
         <w:rPr>
-          <w:rFonts w:asciiTheme="minorEastAsia" w:hAnsiTheme="minorEastAsia" w:hint="eastAsia"/>
-        </w:rPr>
-      </w:pPr>
-      <w:r>
-        <w:rPr>
-          <w:rFonts w:asciiTheme="minorEastAsia" w:hAnsiTheme="minorEastAsia" w:hint="eastAsia"/>
-        </w:rPr>
-        <w:t xml:space="preserve">　</w:t>
-      </w:r>
-      <w:r>
-        <w:rPr>
-          <w:rFonts w:asciiTheme="minorEastAsia" w:hAnsiTheme="minorEastAsia" w:hint="eastAsia"/>
-        </w:rPr>
-        <w:t>不等式で出力範囲を示す。</w:t>
+          <w:rFonts w:asciiTheme="minorEastAsia" w:hAnsiTheme="minorEastAsia"/>
+        </w:rPr>
+      </w:pPr>
+      <w:r>
+        <w:rPr>
+          <w:rFonts w:asciiTheme="minorEastAsia" w:hAnsiTheme="minorEastAsia" w:hint="eastAsia"/>
+        </w:rPr>
+        <w:t xml:space="preserve">　不等式で出力範囲を示す。</w:t>
       </w:r>
     </w:p>
     <w:p>
@@ -1001,20 +971,14 @@
         <w:ind w:leftChars="0" w:left="425" w:firstLine="0"/>
         <w:jc w:val="both"/>
         <w:rPr>
-          <w:rFonts w:asciiTheme="minorEastAsia" w:hAnsiTheme="minorEastAsia" w:hint="eastAsia"/>
-        </w:rPr>
-      </w:pPr>
-      <w:r>
-        <w:rPr>
-          <w:rFonts w:asciiTheme="minorEastAsia" w:hAnsiTheme="minorEastAsia" w:hint="eastAsia"/>
-        </w:rPr>
-        <w:t xml:space="preserve">　</w:t>
-      </w:r>
-      <w:r>
-        <w:rPr>
-          <w:rFonts w:asciiTheme="minorEastAsia" w:hAnsiTheme="minorEastAsia" w:hint="eastAsia"/>
-        </w:rPr>
-        <w:t>素子値の設計方法について説明する。</w:t>
+          <w:rFonts w:asciiTheme="minorEastAsia" w:hAnsiTheme="minorEastAsia"/>
+        </w:rPr>
+      </w:pPr>
+      <w:r>
+        <w:rPr>
+          <w:rFonts w:asciiTheme="minorEastAsia" w:hAnsiTheme="minorEastAsia" w:hint="eastAsia"/>
+        </w:rPr>
+        <w:t xml:space="preserve">　素子値の設計方法について説明する。</w:t>
       </w:r>
     </w:p>
     <w:p>
@@ -1067,7 +1031,7 @@
         <w:ind w:leftChars="0" w:left="425" w:firstLine="0"/>
         <w:jc w:val="both"/>
         <w:rPr>
-          <w:rFonts w:asciiTheme="minorEastAsia" w:hAnsiTheme="minorEastAsia" w:hint="eastAsia"/>
+          <w:rFonts w:asciiTheme="minorEastAsia" w:hAnsiTheme="minorEastAsia"/>
         </w:rPr>
       </w:pPr>
       <w:r>
@@ -1133,7 +1097,7 @@
         <w:ind w:leftChars="0" w:left="992" w:firstLine="0"/>
         <w:jc w:val="both"/>
         <w:rPr>
-          <w:rFonts w:asciiTheme="minorEastAsia" w:hAnsiTheme="minorEastAsia" w:hint="eastAsia"/>
+          <w:rFonts w:asciiTheme="minorEastAsia" w:hAnsiTheme="minorEastAsia"/>
         </w:rPr>
       </w:pPr>
       <w:r>
@@ -1211,7 +1175,7 @@
         <w:ind w:leftChars="0" w:left="992" w:firstLineChars="100" w:firstLine="210"/>
         <w:jc w:val="both"/>
         <w:rPr>
-          <w:rFonts w:asciiTheme="minorEastAsia" w:hAnsiTheme="minorEastAsia" w:hint="eastAsia"/>
+          <w:rFonts w:asciiTheme="minorEastAsia" w:hAnsiTheme="minorEastAsia"/>
         </w:rPr>
       </w:pPr>
       <w:r>
@@ -1283,7 +1247,7 @@
         <w:ind w:leftChars="0" w:left="992" w:firstLineChars="100" w:firstLine="210"/>
         <w:jc w:val="both"/>
         <w:rPr>
-          <w:rFonts w:asciiTheme="minorEastAsia" w:hAnsiTheme="minorEastAsia" w:hint="eastAsia"/>
+          <w:rFonts w:asciiTheme="minorEastAsia" w:hAnsiTheme="minorEastAsia"/>
         </w:rPr>
       </w:pPr>
       <w:r>
@@ -1347,7 +1311,7 @@
         <w:ind w:leftChars="0" w:left="425" w:firstLine="0"/>
         <w:jc w:val="both"/>
         <w:rPr>
-          <w:rFonts w:asciiTheme="minorEastAsia" w:hAnsiTheme="minorEastAsia" w:hint="eastAsia"/>
+          <w:rFonts w:asciiTheme="minorEastAsia" w:hAnsiTheme="minorEastAsia"/>
         </w:rPr>
       </w:pPr>
       <w:r>
